--- a/Dokumentacja/LAYOUT_STRONY_INTERNETOWEJ.docx
+++ b/Dokumentacja/LAYOUT_STRONY_INTERNETOWEJ.docx
@@ -122,13 +122,14 @@
       <w:r>
         <w:rPr>
           <w:rFonts w:eastAsia="Times New Roman" w:cstheme="minorHAnsi"/>
+          <w:noProof/>
           <w:color w:val="111111"/>
           <w:sz w:val="20"/>
           <w:szCs w:val="20"/>
           <w:lang w:eastAsia="pl-PL"/>
         </w:rPr>
         <w:drawing>
-          <wp:inline distT="0" distB="0" distL="0" distR="0" wp14:anchorId="7569149F" wp14:editId="7A23FE46">
+          <wp:inline distT="0" distB="0" distL="0" distR="0" wp14:anchorId="7569149F" wp14:editId="217D5CB7">
             <wp:extent cx="5760720" cy="2724150"/>
             <wp:effectExtent l="0" t="0" r="0" b="0"/>
             <wp:docPr id="279892490" name="Picture 1" descr="A screenshot of a computer&#10;&#10;Description automatically generated"/>
@@ -185,6 +186,7 @@
       <w:r>
         <w:rPr>
           <w:rFonts w:eastAsia="Times New Roman" w:cstheme="minorHAnsi"/>
+          <w:noProof/>
           <w:color w:val="111111"/>
           <w:sz w:val="20"/>
           <w:szCs w:val="20"/>
@@ -530,25 +532,42 @@
           <w:rFonts w:eastAsia="Times New Roman" w:cstheme="minorHAnsi"/>
           <w:b/>
           <w:bCs/>
+          <w:color w:val="111111"/>
+          <w:sz w:val="28"/>
+          <w:szCs w:val="28"/>
+          <w:lang w:eastAsia="pl-PL"/>
+        </w:rPr>
+        <w:t>Dołącz do testu:</w:t>
+      </w:r>
+      <w:r>
+        <w:rPr>
+          <w:rFonts w:eastAsia="Times New Roman" w:cstheme="minorHAnsi"/>
+          <w:b/>
+          <w:bCs/>
           <w:noProof/>
           <w:color w:val="111111"/>
           <w:sz w:val="24"/>
           <w:szCs w:val="24"/>
           <w:lang w:eastAsia="pl-PL"/>
         </w:rPr>
+        <w:t xml:space="preserve"> </w:t>
+      </w:r>
+      <w:r>
+        <w:rPr>
+          <w:rFonts w:eastAsia="Times New Roman" w:cstheme="minorHAnsi"/>
+          <w:b/>
+          <w:bCs/>
+          <w:noProof/>
+          <w:color w:val="111111"/>
+          <w:sz w:val="24"/>
+          <w:szCs w:val="24"/>
+          <w:lang w:eastAsia="pl-PL"/>
+        </w:rPr>
         <w:drawing>
-          <wp:anchor distT="0" distB="0" distL="114300" distR="114300" simplePos="0" relativeHeight="251665408" behindDoc="0" locked="0" layoutInCell="1" allowOverlap="1" wp14:anchorId="375D05E8" wp14:editId="72525F69">
-            <wp:simplePos x="0" y="0"/>
-            <wp:positionH relativeFrom="margin">
-              <wp:align>right</wp:align>
-            </wp:positionH>
-            <wp:positionV relativeFrom="paragraph">
-              <wp:posOffset>260985</wp:posOffset>
-            </wp:positionV>
-            <wp:extent cx="5759450" cy="2736850"/>
-            <wp:effectExtent l="0" t="0" r="0" b="6350"/>
-            <wp:wrapTopAndBottom/>
-            <wp:docPr id="651550749" name="Picture 3"/>
+          <wp:inline distT="0" distB="0" distL="0" distR="0" wp14:anchorId="789D7251" wp14:editId="64E0DCA4">
+            <wp:extent cx="5760720" cy="2735580"/>
+            <wp:effectExtent l="0" t="0" r="0" b="7620"/>
+            <wp:docPr id="1562330118" name="Picture 1" descr="A screenshot of a computer&#10;&#10;Description automatically generated"/>
             <wp:cNvGraphicFramePr>
               <a:graphicFrameLocks xmlns:a="http://schemas.openxmlformats.org/drawingml/2006/main" noChangeAspect="1"/>
             </wp:cNvGraphicFramePr>
@@ -556,7 +575,7 @@
               <a:graphicData uri="http://schemas.openxmlformats.org/drawingml/2006/picture">
                 <pic:pic xmlns:pic="http://schemas.openxmlformats.org/drawingml/2006/picture">
                   <pic:nvPicPr>
-                    <pic:cNvPr id="0" name="Picture 3"/>
+                    <pic:cNvPr id="1562330118" name="Picture 1" descr="A screenshot of a computer&#10;&#10;Description automatically generated"/>
                     <pic:cNvPicPr>
                       <a:picLocks noChangeAspect="1" noChangeArrowheads="1"/>
                     </pic:cNvPicPr>
@@ -577,7 +596,7 @@
                   <pic:spPr bwMode="auto">
                     <a:xfrm>
                       <a:off x="0" y="0"/>
-                      <a:ext cx="5759450" cy="2736850"/>
+                      <a:ext cx="5760720" cy="2735580"/>
                     </a:xfrm>
                     <a:prstGeom prst="rect">
                       <a:avLst/>
@@ -590,20 +609,8 @@
                 </pic:pic>
               </a:graphicData>
             </a:graphic>
-          </wp:anchor>
+          </wp:inline>
         </w:drawing>
-      </w:r>
-      <w:r>
-        <w:rPr>
-          <w:rFonts w:eastAsia="Times New Roman" w:cstheme="minorHAnsi"/>
-          <w:b/>
-          <w:bCs/>
-          <w:color w:val="111111"/>
-          <w:sz w:val="28"/>
-          <w:szCs w:val="28"/>
-          <w:lang w:eastAsia="pl-PL"/>
-        </w:rPr>
-        <w:t>Dołącz do testu:</w:t>
       </w:r>
     </w:p>
     <w:p>
@@ -668,6 +675,33 @@
         <w:spacing w:before="100" w:beforeAutospacing="1" w:after="100" w:afterAutospacing="1" w:line="240" w:lineRule="auto"/>
         <w:rPr>
           <w:rFonts w:eastAsia="Times New Roman" w:cstheme="minorHAnsi"/>
+          <w:b/>
+          <w:bCs/>
+          <w:color w:val="111111"/>
+          <w:sz w:val="24"/>
+          <w:szCs w:val="24"/>
+          <w:lang w:eastAsia="pl-PL"/>
+        </w:rPr>
+      </w:pPr>
+      <w:r>
+        <w:rPr>
+          <w:rFonts w:eastAsia="Times New Roman" w:cstheme="minorHAnsi"/>
+          <w:b/>
+          <w:bCs/>
+          <w:color w:val="111111"/>
+          <w:sz w:val="24"/>
+          <w:szCs w:val="24"/>
+          <w:lang w:eastAsia="pl-PL"/>
+        </w:rPr>
+        <w:t>Moje testy:</w:t>
+      </w:r>
+    </w:p>
+    <w:p>
+      <w:pPr>
+        <w:shd w:val="clear" w:color="auto" w:fill="FFFFFF"/>
+        <w:spacing w:before="100" w:beforeAutospacing="1" w:after="100" w:afterAutospacing="1" w:line="240" w:lineRule="auto"/>
+        <w:rPr>
+          <w:rFonts w:eastAsia="Times New Roman" w:cstheme="minorHAnsi"/>
           <w:color w:val="111111"/>
           <w:sz w:val="20"/>
           <w:szCs w:val="20"/>
@@ -679,33 +713,6 @@
           <w:rFonts w:eastAsia="Times New Roman" w:cstheme="minorHAnsi"/>
           <w:b/>
           <w:bCs/>
-          <w:color w:val="111111"/>
-          <w:sz w:val="24"/>
-          <w:szCs w:val="24"/>
-          <w:lang w:eastAsia="pl-PL"/>
-        </w:rPr>
-        <w:t>Moje testy:</w:t>
-      </w:r>
-    </w:p>
-    <w:p>
-      <w:pPr>
-        <w:shd w:val="clear" w:color="auto" w:fill="FFFFFF"/>
-        <w:spacing w:before="100" w:beforeAutospacing="1" w:after="100" w:afterAutospacing="1" w:line="240" w:lineRule="auto"/>
-        <w:rPr>
-          <w:rFonts w:eastAsia="Times New Roman" w:cstheme="minorHAnsi"/>
-          <w:b/>
-          <w:bCs/>
-          <w:color w:val="111111"/>
-          <w:sz w:val="24"/>
-          <w:szCs w:val="24"/>
-          <w:lang w:eastAsia="pl-PL"/>
-        </w:rPr>
-      </w:pPr>
-      <w:r>
-        <w:rPr>
-          <w:rFonts w:eastAsia="Times New Roman" w:cstheme="minorHAnsi"/>
-          <w:b/>
-          <w:bCs/>
           <w:noProof/>
           <w:color w:val="111111"/>
           <w:sz w:val="24"/>
@@ -713,10 +720,10 @@
           <w:lang w:eastAsia="pl-PL"/>
         </w:rPr>
         <w:drawing>
-          <wp:inline distT="0" distB="0" distL="0" distR="0" wp14:anchorId="05985354" wp14:editId="79FB89DB">
-            <wp:extent cx="5759450" cy="2736850"/>
-            <wp:effectExtent l="0" t="0" r="0" b="6350"/>
-            <wp:docPr id="1676018393" name="Picture 5"/>
+          <wp:inline distT="0" distB="0" distL="0" distR="0" wp14:anchorId="1A1047F9" wp14:editId="1F57AC8D">
+            <wp:extent cx="5760720" cy="2735580"/>
+            <wp:effectExtent l="0" t="0" r="0" b="7620"/>
+            <wp:docPr id="184331978" name="Picture 3"/>
             <wp:cNvGraphicFramePr>
               <a:graphicFrameLocks xmlns:a="http://schemas.openxmlformats.org/drawingml/2006/main" noChangeAspect="1"/>
             </wp:cNvGraphicFramePr>
@@ -724,13 +731,340 @@
               <a:graphicData uri="http://schemas.openxmlformats.org/drawingml/2006/picture">
                 <pic:pic xmlns:pic="http://schemas.openxmlformats.org/drawingml/2006/picture">
                   <pic:nvPicPr>
-                    <pic:cNvPr id="0" name="Picture 5"/>
+                    <pic:cNvPr id="0" name="Picture 3"/>
                     <pic:cNvPicPr>
                       <a:picLocks noChangeAspect="1" noChangeArrowheads="1"/>
                     </pic:cNvPicPr>
                   </pic:nvPicPr>
                   <pic:blipFill>
                     <a:blip r:embed="rId10" cstate="print">
+                      <a:extLst>
+                        <a:ext uri="{28A0092B-C50C-407E-A947-70E740481C1C}">
+                          <a14:useLocalDpi xmlns:a14="http://schemas.microsoft.com/office/drawing/2010/main" val="0"/>
+                        </a:ext>
+                      </a:extLst>
+                    </a:blip>
+                    <a:srcRect/>
+                    <a:stretch>
+                      <a:fillRect/>
+                    </a:stretch>
+                  </pic:blipFill>
+                  <pic:spPr bwMode="auto">
+                    <a:xfrm>
+                      <a:off x="0" y="0"/>
+                      <a:ext cx="5760720" cy="2735580"/>
+                    </a:xfrm>
+                    <a:prstGeom prst="rect">
+                      <a:avLst/>
+                    </a:prstGeom>
+                    <a:noFill/>
+                    <a:ln>
+                      <a:noFill/>
+                    </a:ln>
+                  </pic:spPr>
+                </pic:pic>
+              </a:graphicData>
+            </a:graphic>
+          </wp:inline>
+        </w:drawing>
+      </w:r>
+    </w:p>
+    <w:p>
+      <w:pPr>
+        <w:shd w:val="clear" w:color="auto" w:fill="FFFFFF"/>
+        <w:spacing w:before="100" w:beforeAutospacing="1" w:after="100" w:afterAutospacing="1" w:line="240" w:lineRule="auto"/>
+        <w:rPr>
+          <w:rFonts w:eastAsia="Times New Roman" w:cstheme="minorHAnsi"/>
+          <w:color w:val="111111"/>
+          <w:sz w:val="20"/>
+          <w:szCs w:val="20"/>
+          <w:lang w:eastAsia="pl-PL"/>
+        </w:rPr>
+      </w:pPr>
+      <w:r>
+        <w:rPr>
+          <w:rFonts w:eastAsia="Times New Roman" w:cstheme="minorHAnsi"/>
+          <w:color w:val="111111"/>
+          <w:sz w:val="20"/>
+          <w:szCs w:val="20"/>
+          <w:lang w:eastAsia="pl-PL"/>
+        </w:rPr>
+        <w:t xml:space="preserve">W zakładce „Moje testy” użytkownik może zobaczyć wszystkie swoje aktualne oraz </w:t>
+      </w:r>
+      <w:r>
+        <w:rPr>
+          <w:rFonts w:eastAsia="Times New Roman" w:cstheme="minorHAnsi"/>
+          <w:color w:val="111111"/>
+          <w:sz w:val="20"/>
+          <w:szCs w:val="20"/>
+          <w:lang w:eastAsia="pl-PL"/>
+        </w:rPr>
+        <w:t>ukończone</w:t>
+      </w:r>
+      <w:r>
+        <w:rPr>
+          <w:rFonts w:eastAsia="Times New Roman" w:cstheme="minorHAnsi"/>
+          <w:color w:val="111111"/>
+          <w:sz w:val="20"/>
+          <w:szCs w:val="20"/>
+          <w:lang w:eastAsia="pl-PL"/>
+        </w:rPr>
+        <w:t xml:space="preserve"> testy, oraz ich wyniki. Dostęp jest zarówno do testów dodanych przez kod zaproszeniowy jak i do tych, do których użytkownik został dodany jako uczestnik danej grupy lub ręcznie przez nauczyciela.</w:t>
+      </w:r>
+    </w:p>
+    <w:p>
+      <w:pPr>
+        <w:shd w:val="clear" w:color="auto" w:fill="FFFFFF"/>
+        <w:spacing w:before="100" w:beforeAutospacing="1" w:after="100" w:afterAutospacing="1" w:line="240" w:lineRule="auto"/>
+        <w:rPr>
+          <w:rFonts w:eastAsia="Times New Roman" w:cstheme="minorHAnsi"/>
+          <w:color w:val="111111"/>
+          <w:sz w:val="20"/>
+          <w:szCs w:val="20"/>
+          <w:lang w:eastAsia="pl-PL"/>
+        </w:rPr>
+      </w:pPr>
+      <w:r>
+        <w:rPr>
+          <w:rFonts w:eastAsia="Times New Roman" w:cstheme="minorHAnsi"/>
+          <w:noProof/>
+          <w:color w:val="111111"/>
+          <w:sz w:val="20"/>
+          <w:szCs w:val="20"/>
+          <w:lang w:eastAsia="pl-PL"/>
+        </w:rPr>
+        <w:drawing>
+          <wp:inline distT="0" distB="0" distL="0" distR="0" wp14:anchorId="6EB4F5BF" wp14:editId="1F8FA605">
+            <wp:extent cx="5760720" cy="2735580"/>
+            <wp:effectExtent l="0" t="0" r="0" b="7620"/>
+            <wp:docPr id="1866230835" name="Picture 2"/>
+            <wp:cNvGraphicFramePr>
+              <a:graphicFrameLocks xmlns:a="http://schemas.openxmlformats.org/drawingml/2006/main" noChangeAspect="1"/>
+            </wp:cNvGraphicFramePr>
+            <a:graphic xmlns:a="http://schemas.openxmlformats.org/drawingml/2006/main">
+              <a:graphicData uri="http://schemas.openxmlformats.org/drawingml/2006/picture">
+                <pic:pic xmlns:pic="http://schemas.openxmlformats.org/drawingml/2006/picture">
+                  <pic:nvPicPr>
+                    <pic:cNvPr id="0" name="Picture 2"/>
+                    <pic:cNvPicPr>
+                      <a:picLocks noChangeAspect="1" noChangeArrowheads="1"/>
+                    </pic:cNvPicPr>
+                  </pic:nvPicPr>
+                  <pic:blipFill>
+                    <a:blip r:embed="rId11" cstate="print">
+                      <a:extLst>
+                        <a:ext uri="{28A0092B-C50C-407E-A947-70E740481C1C}">
+                          <a14:useLocalDpi xmlns:a14="http://schemas.microsoft.com/office/drawing/2010/main" val="0"/>
+                        </a:ext>
+                      </a:extLst>
+                    </a:blip>
+                    <a:srcRect/>
+                    <a:stretch>
+                      <a:fillRect/>
+                    </a:stretch>
+                  </pic:blipFill>
+                  <pic:spPr bwMode="auto">
+                    <a:xfrm>
+                      <a:off x="0" y="0"/>
+                      <a:ext cx="5760720" cy="2735580"/>
+                    </a:xfrm>
+                    <a:prstGeom prst="rect">
+                      <a:avLst/>
+                    </a:prstGeom>
+                    <a:noFill/>
+                    <a:ln>
+                      <a:noFill/>
+                    </a:ln>
+                  </pic:spPr>
+                </pic:pic>
+              </a:graphicData>
+            </a:graphic>
+          </wp:inline>
+        </w:drawing>
+      </w:r>
+    </w:p>
+    <w:p>
+      <w:pPr>
+        <w:shd w:val="clear" w:color="auto" w:fill="FFFFFF"/>
+        <w:spacing w:before="100" w:beforeAutospacing="1" w:after="100" w:afterAutospacing="1" w:line="240" w:lineRule="auto"/>
+        <w:rPr>
+          <w:rFonts w:eastAsia="Times New Roman" w:cstheme="minorHAnsi"/>
+          <w:color w:val="111111"/>
+          <w:sz w:val="20"/>
+          <w:szCs w:val="20"/>
+          <w:lang w:eastAsia="pl-PL"/>
+        </w:rPr>
+      </w:pPr>
+      <w:r>
+        <w:rPr>
+          <w:rFonts w:eastAsia="Times New Roman" w:cstheme="minorHAnsi"/>
+          <w:color w:val="111111"/>
+          <w:sz w:val="20"/>
+          <w:szCs w:val="20"/>
+          <w:lang w:eastAsia="pl-PL"/>
+        </w:rPr>
+        <w:t>W przypadku, kiedy dany użytkownik nie ma przypisanych żadnych testów wyświetla się komunikat „Brak testów do wyświetlenia”.</w:t>
+      </w:r>
+    </w:p>
+    <w:p>
+      <w:pPr>
+        <w:rPr>
+          <w:rFonts w:eastAsia="Times New Roman" w:cstheme="minorHAnsi"/>
+          <w:b/>
+          <w:bCs/>
+          <w:color w:val="111111"/>
+          <w:sz w:val="32"/>
+          <w:szCs w:val="32"/>
+          <w:lang w:eastAsia="pl-PL"/>
+        </w:rPr>
+      </w:pPr>
+      <w:r>
+        <w:rPr>
+          <w:rFonts w:eastAsia="Times New Roman" w:cstheme="minorHAnsi"/>
+          <w:b/>
+          <w:bCs/>
+          <w:color w:val="111111"/>
+          <w:sz w:val="32"/>
+          <w:szCs w:val="32"/>
+          <w:lang w:eastAsia="pl-PL"/>
+        </w:rPr>
+        <w:t xml:space="preserve">Konto </w:t>
+      </w:r>
+      <w:r>
+        <w:rPr>
+          <w:rFonts w:eastAsia="Times New Roman" w:cstheme="minorHAnsi"/>
+          <w:b/>
+          <w:bCs/>
+          <w:color w:val="111111"/>
+          <w:sz w:val="32"/>
+          <w:szCs w:val="32"/>
+          <w:lang w:eastAsia="pl-PL"/>
+        </w:rPr>
+        <w:t>nauczyciel</w:t>
+      </w:r>
+      <w:r>
+        <w:rPr>
+          <w:rFonts w:eastAsia="Times New Roman" w:cstheme="minorHAnsi"/>
+          <w:b/>
+          <w:bCs/>
+          <w:color w:val="111111"/>
+          <w:sz w:val="32"/>
+          <w:szCs w:val="32"/>
+          <w:lang w:eastAsia="pl-PL"/>
+        </w:rPr>
+        <w:t>skie</w:t>
+      </w:r>
+      <w:r>
+        <w:rPr>
+          <w:rFonts w:eastAsia="Times New Roman" w:cstheme="minorHAnsi"/>
+          <w:b/>
+          <w:bCs/>
+          <w:color w:val="111111"/>
+          <w:sz w:val="32"/>
+          <w:szCs w:val="32"/>
+          <w:lang w:eastAsia="pl-PL"/>
+        </w:rPr>
+        <w:t>:</w:t>
+      </w:r>
+    </w:p>
+    <w:p>
+      <w:pPr>
+        <w:rPr>
+          <w:rFonts w:eastAsia="Times New Roman" w:cstheme="minorHAnsi"/>
+          <w:b/>
+          <w:bCs/>
+          <w:color w:val="111111"/>
+          <w:sz w:val="24"/>
+          <w:szCs w:val="24"/>
+          <w:lang w:eastAsia="pl-PL"/>
+        </w:rPr>
+      </w:pPr>
+      <w:r>
+        <w:rPr>
+          <w:rFonts w:eastAsia="Times New Roman" w:cstheme="minorHAnsi"/>
+          <w:b/>
+          <w:bCs/>
+          <w:color w:val="111111"/>
+          <w:sz w:val="24"/>
+          <w:szCs w:val="24"/>
+          <w:lang w:eastAsia="pl-PL"/>
+        </w:rPr>
+        <w:t>Strona główna:</w:t>
+      </w:r>
+    </w:p>
+    <w:p>
+      <w:pPr>
+        <w:shd w:val="clear" w:color="auto" w:fill="FFFFFF"/>
+        <w:spacing w:before="100" w:beforeAutospacing="1" w:after="100" w:afterAutospacing="1" w:line="240" w:lineRule="auto"/>
+        <w:ind w:firstLine="708"/>
+        <w:rPr>
+          <w:rFonts w:eastAsia="Times New Roman" w:cstheme="minorHAnsi"/>
+          <w:color w:val="111111"/>
+          <w:sz w:val="20"/>
+          <w:szCs w:val="20"/>
+          <w:lang w:eastAsia="pl-PL"/>
+        </w:rPr>
+      </w:pPr>
+      <w:r>
+        <w:rPr>
+          <w:rFonts w:eastAsia="Times New Roman" w:cstheme="minorHAnsi"/>
+          <w:color w:val="111111"/>
+          <w:sz w:val="20"/>
+          <w:szCs w:val="20"/>
+          <w:lang w:eastAsia="pl-PL"/>
+        </w:rPr>
+        <w:t xml:space="preserve">Po zalogowaniu do konta nauczycielskiego ukazuje nam się strona główna. Na górze strony widnieje pasek z nazwą. Po lewej stronie znajduje się menu zawierające 6 zakładek: Strona główna, Dodaj Pytanie, Dodaj </w:t>
+      </w:r>
+      <w:r>
+        <w:rPr>
+          <w:rFonts w:eastAsia="Times New Roman" w:cstheme="minorHAnsi"/>
+          <w:color w:val="111111"/>
+          <w:sz w:val="20"/>
+          <w:szCs w:val="20"/>
+          <w:lang w:eastAsia="pl-PL"/>
+        </w:rPr>
+        <w:lastRenderedPageBreak/>
+        <w:t>przedmiot i kategorie, Zarządzaj pytaniami, Utwórz test, Zarządzaj testami. Na dole menu mamy opcję wylogowania oraz kontaktu.</w:t>
+      </w:r>
+    </w:p>
+    <w:p>
+      <w:pPr>
+        <w:rPr>
+          <w:rFonts w:cstheme="minorHAnsi"/>
+          <w:sz w:val="24"/>
+          <w:szCs w:val="24"/>
+        </w:rPr>
+      </w:pPr>
+      <w:r>
+        <w:rPr>
+          <w:rFonts w:eastAsia="Times New Roman" w:cstheme="minorHAnsi"/>
+          <w:b/>
+          <w:bCs/>
+          <w:noProof/>
+          <w:color w:val="111111"/>
+          <w:sz w:val="24"/>
+          <w:szCs w:val="24"/>
+          <w:lang w:eastAsia="pl-PL"/>
+        </w:rPr>
+        <w:drawing>
+          <wp:inline distT="0" distB="0" distL="0" distR="0" wp14:anchorId="037551FE" wp14:editId="5ED0272A">
+            <wp:extent cx="5759450" cy="2736850"/>
+            <wp:effectExtent l="0" t="0" r="0" b="6350"/>
+            <wp:docPr id="334793068" name="Picture 8" descr="A screenshot of a computer&#10;&#10;Description automatically generated"/>
+            <wp:cNvGraphicFramePr>
+              <a:graphicFrameLocks xmlns:a="http://schemas.openxmlformats.org/drawingml/2006/main" noChangeAspect="1"/>
+            </wp:cNvGraphicFramePr>
+            <a:graphic xmlns:a="http://schemas.openxmlformats.org/drawingml/2006/main">
+              <a:graphicData uri="http://schemas.openxmlformats.org/drawingml/2006/picture">
+                <pic:pic xmlns:pic="http://schemas.openxmlformats.org/drawingml/2006/picture">
+                  <pic:nvPicPr>
+                    <pic:cNvPr id="334793068" name="Picture 8" descr="A screenshot of a computer&#10;&#10;Description automatically generated"/>
+                    <pic:cNvPicPr>
+                      <a:picLocks noChangeAspect="1" noChangeArrowheads="1"/>
+                    </pic:cNvPicPr>
+                  </pic:nvPicPr>
+                  <pic:blipFill>
+                    <a:blip r:embed="rId12" cstate="print">
                       <a:extLst>
                         <a:ext uri="{28A0092B-C50C-407E-A947-70E740481C1C}">
                           <a14:useLocalDpi xmlns:a14="http://schemas.microsoft.com/office/drawing/2010/main" val="0"/>
@@ -761,93 +1095,73 @@
           </wp:inline>
         </w:drawing>
       </w:r>
-      <w:r>
-        <w:rPr>
-          <w:rFonts w:eastAsia="Times New Roman" w:cstheme="minorHAnsi"/>
-          <w:color w:val="111111"/>
-          <w:sz w:val="20"/>
-          <w:szCs w:val="20"/>
-          <w:lang w:eastAsia="pl-PL"/>
-        </w:rPr>
-        <w:t xml:space="preserve">W zakładce „Moje testy” użytkownik może zobaczyć wszystkie swoje aktualne oraz </w:t>
-      </w:r>
-      <w:r>
-        <w:rPr>
-          <w:rFonts w:eastAsia="Times New Roman" w:cstheme="minorHAnsi"/>
-          <w:color w:val="111111"/>
-          <w:sz w:val="20"/>
-          <w:szCs w:val="20"/>
-          <w:lang w:eastAsia="pl-PL"/>
-        </w:rPr>
-        <w:t>ukończone</w:t>
-      </w:r>
-      <w:r>
-        <w:rPr>
-          <w:rFonts w:eastAsia="Times New Roman" w:cstheme="minorHAnsi"/>
-          <w:color w:val="111111"/>
-          <w:sz w:val="20"/>
-          <w:szCs w:val="20"/>
-          <w:lang w:eastAsia="pl-PL"/>
-        </w:rPr>
-        <w:t xml:space="preserve"> testy, oraz ich wyniki. Dostęp jest zarówno do testów dodanych przez kod zaproszeniowy jak i do tych, do których użytkownik został dodany jako uczestnik danej grupy lub ręcznie przez nauczyciela.</w:t>
-      </w:r>
-    </w:p>
-    <w:p>
-      <w:pPr>
-        <w:rPr>
-          <w:rFonts w:eastAsia="Times New Roman" w:cstheme="minorHAnsi"/>
-          <w:b/>
-          <w:bCs/>
-          <w:color w:val="111111"/>
-          <w:sz w:val="32"/>
-          <w:szCs w:val="32"/>
-          <w:lang w:eastAsia="pl-PL"/>
-        </w:rPr>
-      </w:pPr>
-      <w:r>
-        <w:rPr>
-          <w:rFonts w:eastAsia="Times New Roman" w:cstheme="minorHAnsi"/>
-          <w:b/>
-          <w:bCs/>
-          <w:color w:val="111111"/>
-          <w:sz w:val="32"/>
-          <w:szCs w:val="32"/>
-          <w:lang w:eastAsia="pl-PL"/>
-        </w:rPr>
-        <w:t xml:space="preserve">Konto </w:t>
-      </w:r>
-      <w:r>
-        <w:rPr>
-          <w:rFonts w:eastAsia="Times New Roman" w:cstheme="minorHAnsi"/>
-          <w:b/>
-          <w:bCs/>
-          <w:color w:val="111111"/>
-          <w:sz w:val="32"/>
-          <w:szCs w:val="32"/>
-          <w:lang w:eastAsia="pl-PL"/>
-        </w:rPr>
-        <w:t>nauczyciel</w:t>
-      </w:r>
-      <w:r>
-        <w:rPr>
-          <w:rFonts w:eastAsia="Times New Roman" w:cstheme="minorHAnsi"/>
-          <w:b/>
-          <w:bCs/>
-          <w:color w:val="111111"/>
-          <w:sz w:val="32"/>
-          <w:szCs w:val="32"/>
-          <w:lang w:eastAsia="pl-PL"/>
-        </w:rPr>
-        <w:t>skie</w:t>
-      </w:r>
-      <w:r>
-        <w:rPr>
-          <w:rFonts w:eastAsia="Times New Roman" w:cstheme="minorHAnsi"/>
-          <w:b/>
-          <w:bCs/>
-          <w:color w:val="111111"/>
-          <w:sz w:val="32"/>
-          <w:szCs w:val="32"/>
+    </w:p>
+    <w:p>
+      <w:pPr>
+        <w:shd w:val="clear" w:color="auto" w:fill="FFFFFF"/>
+        <w:spacing w:after="0" w:line="240" w:lineRule="auto"/>
+        <w:rPr>
+          <w:rFonts w:eastAsia="Times New Roman" w:cstheme="minorHAnsi"/>
+          <w:color w:val="111111"/>
+          <w:sz w:val="24"/>
+          <w:szCs w:val="24"/>
+          <w:lang w:eastAsia="pl-PL"/>
+        </w:rPr>
+      </w:pPr>
+      <w:r>
+        <w:rPr>
+          <w:rFonts w:eastAsia="Times New Roman" w:cstheme="minorHAnsi"/>
+          <w:b/>
+          <w:bCs/>
+          <w:color w:val="111111"/>
+          <w:sz w:val="24"/>
+          <w:szCs w:val="24"/>
+          <w:lang w:eastAsia="pl-PL"/>
+        </w:rPr>
+        <w:t>Doda</w:t>
+      </w:r>
+      <w:r>
+        <w:rPr>
+          <w:rFonts w:eastAsia="Times New Roman" w:cstheme="minorHAnsi"/>
+          <w:b/>
+          <w:bCs/>
+          <w:color w:val="111111"/>
+          <w:sz w:val="24"/>
+          <w:szCs w:val="24"/>
+          <w:lang w:eastAsia="pl-PL"/>
+        </w:rPr>
+        <w:t>j</w:t>
+      </w:r>
+      <w:r>
+        <w:rPr>
+          <w:rFonts w:eastAsia="Times New Roman" w:cstheme="minorHAnsi"/>
+          <w:b/>
+          <w:bCs/>
+          <w:color w:val="111111"/>
+          <w:sz w:val="24"/>
+          <w:szCs w:val="24"/>
+          <w:lang w:eastAsia="pl-PL"/>
+        </w:rPr>
+        <w:t xml:space="preserve"> Pyta</w:t>
+      </w:r>
+      <w:r>
+        <w:rPr>
+          <w:rFonts w:eastAsia="Times New Roman" w:cstheme="minorHAnsi"/>
+          <w:b/>
+          <w:bCs/>
+          <w:color w:val="111111"/>
+          <w:sz w:val="24"/>
+          <w:szCs w:val="24"/>
+          <w:lang w:eastAsia="pl-PL"/>
+        </w:rPr>
+        <w:t>nie</w:t>
+      </w:r>
+      <w:r>
+        <w:rPr>
+          <w:rFonts w:eastAsia="Times New Roman" w:cstheme="minorHAnsi"/>
+          <w:color w:val="111111"/>
+          <w:sz w:val="24"/>
+          <w:szCs w:val="24"/>
           <w:lang w:eastAsia="pl-PL"/>
         </w:rPr>
         <w:t>:</w:t>
@@ -855,66 +1169,19 @@
     </w:p>
     <w:p>
       <w:pPr>
-        <w:rPr>
-          <w:rFonts w:eastAsia="Times New Roman" w:cstheme="minorHAnsi"/>
-          <w:b/>
-          <w:bCs/>
-          <w:color w:val="111111"/>
-          <w:sz w:val="24"/>
-          <w:szCs w:val="24"/>
-          <w:lang w:eastAsia="pl-PL"/>
-        </w:rPr>
-      </w:pPr>
-      <w:r>
-        <w:rPr>
-          <w:rFonts w:eastAsia="Times New Roman" w:cstheme="minorHAnsi"/>
-          <w:b/>
-          <w:bCs/>
-          <w:color w:val="111111"/>
-          <w:sz w:val="24"/>
-          <w:szCs w:val="24"/>
-          <w:lang w:eastAsia="pl-PL"/>
-        </w:rPr>
-        <w:t>Strona główna:</w:t>
-      </w:r>
-    </w:p>
-    <w:p>
-      <w:pPr>
-        <w:shd w:val="clear" w:color="auto" w:fill="FFFFFF"/>
-        <w:spacing w:before="100" w:beforeAutospacing="1" w:after="100" w:afterAutospacing="1" w:line="240" w:lineRule="auto"/>
-        <w:ind w:firstLine="708"/>
-        <w:rPr>
-          <w:rFonts w:eastAsia="Times New Roman" w:cstheme="minorHAnsi"/>
-          <w:color w:val="111111"/>
-          <w:sz w:val="20"/>
-          <w:szCs w:val="20"/>
-          <w:lang w:eastAsia="pl-PL"/>
-        </w:rPr>
-      </w:pPr>
-      <w:r>
-        <w:rPr>
-          <w:rFonts w:eastAsia="Times New Roman" w:cstheme="minorHAnsi"/>
-          <w:color w:val="111111"/>
-          <w:sz w:val="20"/>
-          <w:szCs w:val="20"/>
-          <w:lang w:eastAsia="pl-PL"/>
-        </w:rPr>
-        <w:t>Po zalogowaniu do konta nauczycielskiego ukazuje nam się strona główna. Na górze strony widnieje pasek z nazwą. Po lewej stronie znajduje się menu zawierające 6 zakładek: Strona główna, Dodaj Pytanie, Dodaj przedmiot i kategorie, Zarządzaj pytaniami, Utwórz test, Zarządzaj testami. Na dole menu mamy opcję wylogowania oraz kontaktu.</w:t>
-      </w:r>
-    </w:p>
-    <w:p>
-      <w:pPr>
-        <w:rPr>
-          <w:rFonts w:cstheme="minorHAnsi"/>
-          <w:sz w:val="24"/>
-          <w:szCs w:val="24"/>
-        </w:rPr>
-      </w:pPr>
-      <w:r>
-        <w:rPr>
-          <w:rFonts w:eastAsia="Times New Roman" w:cstheme="minorHAnsi"/>
-          <w:b/>
-          <w:bCs/>
+        <w:shd w:val="clear" w:color="auto" w:fill="FFFFFF"/>
+        <w:spacing w:after="0" w:line="240" w:lineRule="auto"/>
+        <w:rPr>
+          <w:rFonts w:eastAsia="Times New Roman" w:cstheme="minorHAnsi"/>
+          <w:color w:val="111111"/>
+          <w:sz w:val="24"/>
+          <w:szCs w:val="24"/>
+          <w:lang w:eastAsia="pl-PL"/>
+        </w:rPr>
+      </w:pPr>
+      <w:r>
+        <w:rPr>
+          <w:rFonts w:eastAsia="Times New Roman" w:cstheme="minorHAnsi"/>
           <w:noProof/>
           <w:color w:val="111111"/>
           <w:sz w:val="24"/>
@@ -922,10 +1189,10 @@
           <w:lang w:eastAsia="pl-PL"/>
         </w:rPr>
         <w:drawing>
-          <wp:inline distT="0" distB="0" distL="0" distR="0" wp14:anchorId="037551FE" wp14:editId="5ED0272A">
-            <wp:extent cx="5759450" cy="2736850"/>
-            <wp:effectExtent l="0" t="0" r="0" b="6350"/>
-            <wp:docPr id="334793068" name="Picture 8" descr="A screenshot of a computer&#10;&#10;Description automatically generated"/>
+          <wp:inline distT="0" distB="0" distL="0" distR="0" wp14:anchorId="4D9B99D1" wp14:editId="38047DB7">
+            <wp:extent cx="5760720" cy="2941320"/>
+            <wp:effectExtent l="0" t="0" r="0" b="0"/>
+            <wp:docPr id="880553751" name="Picture 4"/>
             <wp:cNvGraphicFramePr>
               <a:graphicFrameLocks xmlns:a="http://schemas.openxmlformats.org/drawingml/2006/main" noChangeAspect="1"/>
             </wp:cNvGraphicFramePr>
@@ -933,13 +1200,13 @@
               <a:graphicData uri="http://schemas.openxmlformats.org/drawingml/2006/picture">
                 <pic:pic xmlns:pic="http://schemas.openxmlformats.org/drawingml/2006/picture">
                   <pic:nvPicPr>
-                    <pic:cNvPr id="334793068" name="Picture 8" descr="A screenshot of a computer&#10;&#10;Description automatically generated"/>
+                    <pic:cNvPr id="0" name="Picture 4"/>
                     <pic:cNvPicPr>
                       <a:picLocks noChangeAspect="1" noChangeArrowheads="1"/>
                     </pic:cNvPicPr>
                   </pic:nvPicPr>
                   <pic:blipFill>
-                    <a:blip r:embed="rId11" cstate="print">
+                    <a:blip r:embed="rId13" cstate="print">
                       <a:extLst>
                         <a:ext uri="{28A0092B-C50C-407E-A947-70E740481C1C}">
                           <a14:useLocalDpi xmlns:a14="http://schemas.microsoft.com/office/drawing/2010/main" val="0"/>
@@ -954,7 +1221,7 @@
                   <pic:spPr bwMode="auto">
                     <a:xfrm>
                       <a:off x="0" y="0"/>
-                      <a:ext cx="5759450" cy="2736850"/>
+                      <a:ext cx="5760720" cy="2941320"/>
                     </a:xfrm>
                     <a:prstGeom prst="rect">
                       <a:avLst/>
@@ -975,144 +1242,6 @@
       <w:pPr>
         <w:shd w:val="clear" w:color="auto" w:fill="FFFFFF"/>
         <w:spacing w:after="0" w:line="240" w:lineRule="auto"/>
-        <w:rPr>
-          <w:rFonts w:eastAsia="Times New Roman" w:cstheme="minorHAnsi"/>
-          <w:color w:val="111111"/>
-          <w:sz w:val="24"/>
-          <w:szCs w:val="24"/>
-          <w:lang w:eastAsia="pl-PL"/>
-        </w:rPr>
-      </w:pPr>
-      <w:r>
-        <w:rPr>
-          <w:rFonts w:eastAsia="Times New Roman" w:cstheme="minorHAnsi"/>
-          <w:noProof/>
-          <w:color w:val="111111"/>
-          <w:sz w:val="24"/>
-          <w:szCs w:val="24"/>
-          <w:lang w:eastAsia="pl-PL"/>
-        </w:rPr>
-        <w:lastRenderedPageBreak/>
-        <w:drawing>
-          <wp:anchor distT="0" distB="0" distL="114300" distR="114300" simplePos="0" relativeHeight="251666432" behindDoc="0" locked="0" layoutInCell="1" allowOverlap="1" wp14:anchorId="18884BB1" wp14:editId="691562C4">
-            <wp:simplePos x="0" y="0"/>
-            <wp:positionH relativeFrom="margin">
-              <wp:align>center</wp:align>
-            </wp:positionH>
-            <wp:positionV relativeFrom="paragraph">
-              <wp:posOffset>236674</wp:posOffset>
-            </wp:positionV>
-            <wp:extent cx="5759450" cy="4406900"/>
-            <wp:effectExtent l="0" t="0" r="0" b="0"/>
-            <wp:wrapTopAndBottom/>
-            <wp:docPr id="885314405" name="Picture 9"/>
-            <wp:cNvGraphicFramePr>
-              <a:graphicFrameLocks xmlns:a="http://schemas.openxmlformats.org/drawingml/2006/main" noChangeAspect="1"/>
-            </wp:cNvGraphicFramePr>
-            <a:graphic xmlns:a="http://schemas.openxmlformats.org/drawingml/2006/main">
-              <a:graphicData uri="http://schemas.openxmlformats.org/drawingml/2006/picture">
-                <pic:pic xmlns:pic="http://schemas.openxmlformats.org/drawingml/2006/picture">
-                  <pic:nvPicPr>
-                    <pic:cNvPr id="0" name="Picture 9"/>
-                    <pic:cNvPicPr>
-                      <a:picLocks noChangeAspect="1" noChangeArrowheads="1"/>
-                    </pic:cNvPicPr>
-                  </pic:nvPicPr>
-                  <pic:blipFill>
-                    <a:blip r:embed="rId12" cstate="print">
-                      <a:extLst>
-                        <a:ext uri="{28A0092B-C50C-407E-A947-70E740481C1C}">
-                          <a14:useLocalDpi xmlns:a14="http://schemas.microsoft.com/office/drawing/2010/main" val="0"/>
-                        </a:ext>
-                      </a:extLst>
-                    </a:blip>
-                    <a:srcRect/>
-                    <a:stretch>
-                      <a:fillRect/>
-                    </a:stretch>
-                  </pic:blipFill>
-                  <pic:spPr bwMode="auto">
-                    <a:xfrm>
-                      <a:off x="0" y="0"/>
-                      <a:ext cx="5759450" cy="4406900"/>
-                    </a:xfrm>
-                    <a:prstGeom prst="rect">
-                      <a:avLst/>
-                    </a:prstGeom>
-                    <a:noFill/>
-                    <a:ln>
-                      <a:noFill/>
-                    </a:ln>
-                  </pic:spPr>
-                </pic:pic>
-              </a:graphicData>
-            </a:graphic>
-          </wp:anchor>
-        </w:drawing>
-      </w:r>
-      <w:r>
-        <w:rPr>
-          <w:rFonts w:eastAsia="Times New Roman" w:cstheme="minorHAnsi"/>
-          <w:b/>
-          <w:bCs/>
-          <w:color w:val="111111"/>
-          <w:sz w:val="24"/>
-          <w:szCs w:val="24"/>
-          <w:lang w:eastAsia="pl-PL"/>
-        </w:rPr>
-        <w:t>Doda</w:t>
-      </w:r>
-      <w:r>
-        <w:rPr>
-          <w:rFonts w:eastAsia="Times New Roman" w:cstheme="minorHAnsi"/>
-          <w:b/>
-          <w:bCs/>
-          <w:color w:val="111111"/>
-          <w:sz w:val="24"/>
-          <w:szCs w:val="24"/>
-          <w:lang w:eastAsia="pl-PL"/>
-        </w:rPr>
-        <w:t>j</w:t>
-      </w:r>
-      <w:r>
-        <w:rPr>
-          <w:rFonts w:eastAsia="Times New Roman" w:cstheme="minorHAnsi"/>
-          <w:b/>
-          <w:bCs/>
-          <w:color w:val="111111"/>
-          <w:sz w:val="24"/>
-          <w:szCs w:val="24"/>
-          <w:lang w:eastAsia="pl-PL"/>
-        </w:rPr>
-        <w:t xml:space="preserve"> Pyta</w:t>
-      </w:r>
-      <w:r>
-        <w:rPr>
-          <w:rFonts w:eastAsia="Times New Roman" w:cstheme="minorHAnsi"/>
-          <w:b/>
-          <w:bCs/>
-          <w:color w:val="111111"/>
-          <w:sz w:val="24"/>
-          <w:szCs w:val="24"/>
-          <w:lang w:eastAsia="pl-PL"/>
-        </w:rPr>
-        <w:t>nie</w:t>
-      </w:r>
-      <w:r>
-        <w:rPr>
-          <w:rFonts w:eastAsia="Times New Roman" w:cstheme="minorHAnsi"/>
-          <w:color w:val="111111"/>
-          <w:sz w:val="24"/>
-          <w:szCs w:val="24"/>
-          <w:lang w:eastAsia="pl-PL"/>
-        </w:rPr>
-        <w:t>:</w:t>
-      </w:r>
-    </w:p>
-    <w:p>
-      <w:pPr>
-        <w:shd w:val="clear" w:color="auto" w:fill="FFFFFF"/>
-        <w:spacing w:after="0" w:line="240" w:lineRule="auto"/>
         <w:ind w:left="720"/>
         <w:jc w:val="center"/>
         <w:rPr>
@@ -1339,6 +1468,7 @@
           <w:szCs w:val="24"/>
           <w:lang w:eastAsia="pl-PL"/>
         </w:rPr>
+        <w:lastRenderedPageBreak/>
         <w:t>Przedmiot</w:t>
       </w:r>
       <w:r>
@@ -1479,7 +1609,6 @@
           <w:szCs w:val="24"/>
           <w:lang w:eastAsia="pl-PL"/>
         </w:rPr>
-        <w:lastRenderedPageBreak/>
         <w:t>Poprawność</w:t>
       </w:r>
       <w:r>
@@ -1657,6 +1786,7 @@
       <w:r>
         <w:rPr>
           <w:rFonts w:eastAsia="Times New Roman" w:cstheme="minorHAnsi"/>
+          <w:noProof/>
           <w:color w:val="111111"/>
           <w:sz w:val="24"/>
           <w:szCs w:val="24"/>
@@ -1678,7 +1808,7 @@
                     <pic:cNvPicPr/>
                   </pic:nvPicPr>
                   <pic:blipFill>
-                    <a:blip r:embed="rId13"/>
+                    <a:blip r:embed="rId14"/>
                     <a:stretch>
                       <a:fillRect/>
                     </a:stretch>
@@ -2127,139 +2257,6 @@
       <w:pPr>
         <w:shd w:val="clear" w:color="auto" w:fill="FFFFFF"/>
         <w:spacing w:after="0" w:line="240" w:lineRule="auto"/>
-        <w:ind w:left="360"/>
-        <w:rPr>
-          <w:rFonts w:eastAsia="Times New Roman" w:cstheme="minorHAnsi"/>
-          <w:color w:val="111111"/>
-          <w:sz w:val="24"/>
-          <w:szCs w:val="24"/>
-          <w:lang w:eastAsia="pl-PL"/>
-        </w:rPr>
-      </w:pPr>
-    </w:p>
-    <w:p>
-      <w:pPr>
-        <w:shd w:val="clear" w:color="auto" w:fill="FFFFFF"/>
-        <w:spacing w:after="0" w:line="240" w:lineRule="auto"/>
-        <w:ind w:left="360"/>
-        <w:rPr>
-          <w:rFonts w:eastAsia="Times New Roman" w:cstheme="minorHAnsi"/>
-          <w:color w:val="111111"/>
-          <w:sz w:val="24"/>
-          <w:szCs w:val="24"/>
-          <w:lang w:eastAsia="pl-PL"/>
-        </w:rPr>
-      </w:pPr>
-    </w:p>
-    <w:p>
-      <w:pPr>
-        <w:shd w:val="clear" w:color="auto" w:fill="FFFFFF"/>
-        <w:spacing w:after="0" w:line="240" w:lineRule="auto"/>
-        <w:rPr>
-          <w:rFonts w:eastAsia="Times New Roman" w:cstheme="minorHAnsi"/>
-          <w:b/>
-          <w:bCs/>
-          <w:color w:val="111111"/>
-          <w:sz w:val="24"/>
-          <w:szCs w:val="24"/>
-          <w:lang w:eastAsia="pl-PL"/>
-        </w:rPr>
-      </w:pPr>
-    </w:p>
-    <w:p>
-      <w:pPr>
-        <w:shd w:val="clear" w:color="auto" w:fill="FFFFFF"/>
-        <w:spacing w:after="0" w:line="240" w:lineRule="auto"/>
-        <w:rPr>
-          <w:rFonts w:eastAsia="Times New Roman" w:cstheme="minorHAnsi"/>
-          <w:b/>
-          <w:bCs/>
-          <w:color w:val="111111"/>
-          <w:sz w:val="24"/>
-          <w:szCs w:val="24"/>
-          <w:lang w:eastAsia="pl-PL"/>
-        </w:rPr>
-      </w:pPr>
-    </w:p>
-    <w:p>
-      <w:pPr>
-        <w:shd w:val="clear" w:color="auto" w:fill="FFFFFF"/>
-        <w:spacing w:after="0" w:line="240" w:lineRule="auto"/>
-        <w:rPr>
-          <w:rFonts w:eastAsia="Times New Roman" w:cstheme="minorHAnsi"/>
-          <w:b/>
-          <w:bCs/>
-          <w:color w:val="111111"/>
-          <w:sz w:val="24"/>
-          <w:szCs w:val="24"/>
-          <w:lang w:eastAsia="pl-PL"/>
-        </w:rPr>
-      </w:pPr>
-    </w:p>
-    <w:p>
-      <w:pPr>
-        <w:shd w:val="clear" w:color="auto" w:fill="FFFFFF"/>
-        <w:spacing w:after="0" w:line="240" w:lineRule="auto"/>
-        <w:rPr>
-          <w:rFonts w:eastAsia="Times New Roman" w:cstheme="minorHAnsi"/>
-          <w:b/>
-          <w:bCs/>
-          <w:color w:val="111111"/>
-          <w:sz w:val="24"/>
-          <w:szCs w:val="24"/>
-          <w:lang w:eastAsia="pl-PL"/>
-        </w:rPr>
-      </w:pPr>
-    </w:p>
-    <w:p>
-      <w:pPr>
-        <w:shd w:val="clear" w:color="auto" w:fill="FFFFFF"/>
-        <w:spacing w:after="0" w:line="240" w:lineRule="auto"/>
-        <w:rPr>
-          <w:rFonts w:eastAsia="Times New Roman" w:cstheme="minorHAnsi"/>
-          <w:b/>
-          <w:bCs/>
-          <w:color w:val="111111"/>
-          <w:sz w:val="24"/>
-          <w:szCs w:val="24"/>
-          <w:lang w:eastAsia="pl-PL"/>
-        </w:rPr>
-      </w:pPr>
-    </w:p>
-    <w:p>
-      <w:pPr>
-        <w:shd w:val="clear" w:color="auto" w:fill="FFFFFF"/>
-        <w:spacing w:after="0" w:line="240" w:lineRule="auto"/>
-        <w:rPr>
-          <w:rFonts w:eastAsia="Times New Roman" w:cstheme="minorHAnsi"/>
-          <w:b/>
-          <w:bCs/>
-          <w:color w:val="111111"/>
-          <w:sz w:val="24"/>
-          <w:szCs w:val="24"/>
-          <w:lang w:eastAsia="pl-PL"/>
-        </w:rPr>
-      </w:pPr>
-    </w:p>
-    <w:p>
-      <w:pPr>
-        <w:shd w:val="clear" w:color="auto" w:fill="FFFFFF"/>
-        <w:spacing w:after="0" w:line="240" w:lineRule="auto"/>
-        <w:rPr>
-          <w:rFonts w:eastAsia="Times New Roman" w:cstheme="minorHAnsi"/>
-          <w:b/>
-          <w:bCs/>
-          <w:color w:val="111111"/>
-          <w:sz w:val="24"/>
-          <w:szCs w:val="24"/>
-          <w:lang w:eastAsia="pl-PL"/>
-        </w:rPr>
-      </w:pPr>
-    </w:p>
-    <w:p>
-      <w:pPr>
-        <w:shd w:val="clear" w:color="auto" w:fill="FFFFFF"/>
-        <w:spacing w:after="0" w:line="240" w:lineRule="auto"/>
         <w:rPr>
           <w:rFonts w:eastAsia="Times New Roman" w:cstheme="minorHAnsi"/>
           <w:b/>
@@ -2409,16 +2406,17 @@
       <w:r>
         <w:rPr>
           <w:rFonts w:eastAsia="Times New Roman" w:cstheme="minorHAnsi"/>
+          <w:noProof/>
           <w:color w:val="111111"/>
           <w:sz w:val="24"/>
           <w:szCs w:val="24"/>
           <w:lang w:eastAsia="pl-PL"/>
         </w:rPr>
         <w:drawing>
-          <wp:inline distT="0" distB="0" distL="0" distR="0" wp14:anchorId="23A0B201" wp14:editId="603CC3FB">
-            <wp:extent cx="5760720" cy="4641850"/>
-            <wp:effectExtent l="0" t="0" r="0" b="6350"/>
-            <wp:docPr id="610270163" name="Picture 1" descr="A screenshot of a computer&#10;&#10;Description automatically generated"/>
+          <wp:inline distT="0" distB="0" distL="0" distR="0" wp14:anchorId="3C423C18" wp14:editId="0D23F897">
+            <wp:extent cx="5760720" cy="7040880"/>
+            <wp:effectExtent l="0" t="0" r="0" b="7620"/>
+            <wp:docPr id="117097203" name="Picture 6"/>
             <wp:cNvGraphicFramePr>
               <a:graphicFrameLocks xmlns:a="http://schemas.openxmlformats.org/drawingml/2006/main" noChangeAspect="1"/>
             </wp:cNvGraphicFramePr>
@@ -2426,23 +2424,36 @@
               <a:graphicData uri="http://schemas.openxmlformats.org/drawingml/2006/picture">
                 <pic:pic xmlns:pic="http://schemas.openxmlformats.org/drawingml/2006/picture">
                   <pic:nvPicPr>
-                    <pic:cNvPr id="610270163" name="Picture 1" descr="A screenshot of a computer&#10;&#10;Description automatically generated"/>
-                    <pic:cNvPicPr/>
+                    <pic:cNvPr id="0" name="Picture 6"/>
+                    <pic:cNvPicPr>
+                      <a:picLocks noChangeAspect="1" noChangeArrowheads="1"/>
+                    </pic:cNvPicPr>
                   </pic:nvPicPr>
                   <pic:blipFill>
-                    <a:blip r:embed="rId14"/>
+                    <a:blip r:embed="rId15" cstate="print">
+                      <a:extLst>
+                        <a:ext uri="{28A0092B-C50C-407E-A947-70E740481C1C}">
+                          <a14:useLocalDpi xmlns:a14="http://schemas.microsoft.com/office/drawing/2010/main" val="0"/>
+                        </a:ext>
+                      </a:extLst>
+                    </a:blip>
+                    <a:srcRect/>
                     <a:stretch>
                       <a:fillRect/>
                     </a:stretch>
                   </pic:blipFill>
-                  <pic:spPr>
+                  <pic:spPr bwMode="auto">
                     <a:xfrm>
                       <a:off x="0" y="0"/>
-                      <a:ext cx="5760720" cy="4641850"/>
+                      <a:ext cx="5760720" cy="7040880"/>
                     </a:xfrm>
                     <a:prstGeom prst="rect">
                       <a:avLst/>
                     </a:prstGeom>
+                    <a:noFill/>
+                    <a:ln>
+                      <a:noFill/>
+                    </a:ln>
                   </pic:spPr>
                 </pic:pic>
               </a:graphicData>
@@ -2668,6 +2679,7 @@
           <w:szCs w:val="24"/>
           <w:lang w:eastAsia="pl-PL"/>
         </w:rPr>
+        <w:lastRenderedPageBreak/>
         <w:t>Widoczności Pytania</w:t>
       </w:r>
       <w:r>
@@ -2810,6 +2822,27 @@
           <w:szCs w:val="24"/>
           <w:lang w:eastAsia="pl-PL"/>
         </w:rPr>
+      </w:pPr>
+    </w:p>
+    <w:p>
+      <w:pPr>
+        <w:shd w:val="clear" w:color="auto" w:fill="FFFFFF"/>
+        <w:spacing w:after="0" w:line="240" w:lineRule="auto"/>
+        <w:rPr>
+          <w:rFonts w:eastAsia="Times New Roman" w:cstheme="minorHAnsi"/>
+          <w:b/>
+          <w:bCs/>
+          <w:color w:val="111111"/>
+          <w:sz w:val="24"/>
+          <w:szCs w:val="24"/>
+          <w:lang w:eastAsia="pl-PL"/>
+        </w:rPr>
+        <w:sectPr>
+          <w:pgSz w:w="11906" w:h="16838"/>
+          <w:pgMar w:top="1417" w:right="1417" w:bottom="1417" w:left="1417" w:header="708" w:footer="708" w:gutter="0"/>
+          <w:cols w:space="708"/>
+          <w:docGrid w:linePitch="360"/>
+        </w:sectPr>
       </w:pPr>
     </w:p>
     <w:p>
@@ -2864,6 +2897,7 @@
       <w:r>
         <w:rPr>
           <w:rFonts w:eastAsia="Times New Roman" w:cstheme="minorHAnsi"/>
+          <w:noProof/>
           <w:color w:val="111111"/>
           <w:sz w:val="24"/>
           <w:szCs w:val="24"/>
@@ -2885,7 +2919,7 @@
                     <pic:cNvPicPr/>
                   </pic:nvPicPr>
                   <pic:blipFill>
-                    <a:blip r:embed="rId15"/>
+                    <a:blip r:embed="rId16"/>
                     <a:stretch>
                       <a:fillRect/>
                     </a:stretch>
@@ -3095,6 +3129,7 @@
       <w:r>
         <w:rPr>
           <w:rFonts w:eastAsia="Times New Roman" w:cstheme="minorHAnsi"/>
+          <w:noProof/>
           <w:color w:val="111111"/>
           <w:sz w:val="24"/>
           <w:szCs w:val="24"/>
@@ -3125,7 +3160,7 @@
                     <pic:cNvPicPr/>
                   </pic:nvPicPr>
                   <pic:blipFill>
-                    <a:blip r:embed="rId16" cstate="print">
+                    <a:blip r:embed="rId17" cstate="print">
                       <a:extLst>
                         <a:ext uri="{28A0092B-C50C-407E-A947-70E740481C1C}">
                           <a14:useLocalDpi xmlns:a14="http://schemas.microsoft.com/office/drawing/2010/main" val="0"/>
@@ -3203,143 +3238,32 @@
     </w:p>
     <w:p>
       <w:pPr>
-        <w:numPr>
-          <w:ilvl w:val="1"/>
-          <w:numId w:val="1"/>
-        </w:numPr>
         <w:shd w:val="clear" w:color="auto" w:fill="FFFFFF"/>
         <w:spacing w:before="100" w:beforeAutospacing="1" w:after="100" w:afterAutospacing="1" w:line="240" w:lineRule="auto"/>
-        <w:rPr>
-          <w:rFonts w:eastAsia="Times New Roman" w:cstheme="minorHAnsi"/>
-          <w:color w:val="111111"/>
-          <w:sz w:val="24"/>
-          <w:szCs w:val="24"/>
-          <w:lang w:eastAsia="pl-PL"/>
-        </w:rPr>
-      </w:pPr>
-      <w:r>
-        <w:rPr>
-          <w:rFonts w:eastAsia="Times New Roman" w:cstheme="minorHAnsi"/>
-          <w:color w:val="111111"/>
-          <w:sz w:val="24"/>
-          <w:szCs w:val="24"/>
-          <w:lang w:eastAsia="pl-PL"/>
-        </w:rPr>
-        <w:t>Strona pozwala na p</w:t>
-      </w:r>
-      <w:r>
-        <w:rPr>
-          <w:rFonts w:eastAsia="Times New Roman" w:cstheme="minorHAnsi"/>
-          <w:color w:val="111111"/>
-          <w:sz w:val="24"/>
-          <w:szCs w:val="24"/>
-          <w:lang w:eastAsia="pl-PL"/>
-        </w:rPr>
-        <w:t>rzeglądanie</w:t>
-      </w:r>
-      <w:r>
-        <w:rPr>
-          <w:rFonts w:eastAsia="Times New Roman" w:cstheme="minorHAnsi"/>
-          <w:color w:val="111111"/>
-          <w:sz w:val="24"/>
-          <w:szCs w:val="24"/>
-          <w:lang w:eastAsia="pl-PL"/>
-        </w:rPr>
-        <w:t>, edycję oraz usuwanie</w:t>
-      </w:r>
-      <w:r>
-        <w:rPr>
-          <w:rFonts w:eastAsia="Times New Roman" w:cstheme="minorHAnsi"/>
-          <w:color w:val="111111"/>
-          <w:sz w:val="24"/>
-          <w:szCs w:val="24"/>
-          <w:lang w:eastAsia="pl-PL"/>
-        </w:rPr>
-        <w:t xml:space="preserve"> utworzonych testów.</w:t>
-      </w:r>
-    </w:p>
-    <w:p>
-      <w:pPr>
-        <w:numPr>
-          <w:ilvl w:val="1"/>
-          <w:numId w:val="1"/>
-        </w:numPr>
-        <w:shd w:val="clear" w:color="auto" w:fill="FFFFFF"/>
-        <w:spacing w:before="100" w:beforeAutospacing="1" w:after="100" w:afterAutospacing="1" w:line="240" w:lineRule="auto"/>
-        <w:rPr>
-          <w:rFonts w:eastAsia="Times New Roman" w:cstheme="minorHAnsi"/>
-          <w:color w:val="111111"/>
-          <w:sz w:val="24"/>
-          <w:szCs w:val="24"/>
-          <w:lang w:eastAsia="pl-PL"/>
-        </w:rPr>
-      </w:pPr>
-      <w:r>
-        <w:rPr>
-          <w:rFonts w:eastAsia="Times New Roman" w:cstheme="minorHAnsi"/>
-          <w:color w:val="111111"/>
-          <w:sz w:val="24"/>
-          <w:szCs w:val="24"/>
-          <w:lang w:eastAsia="pl-PL"/>
-        </w:rPr>
-        <w:t>Możliwość a</w:t>
-      </w:r>
-      <w:r>
-        <w:rPr>
-          <w:rFonts w:eastAsia="Times New Roman" w:cstheme="minorHAnsi"/>
-          <w:color w:val="111111"/>
-          <w:sz w:val="24"/>
-          <w:szCs w:val="24"/>
-          <w:lang w:eastAsia="pl-PL"/>
-        </w:rPr>
-        <w:t>ktywacj</w:t>
-      </w:r>
-      <w:r>
-        <w:rPr>
-          <w:rFonts w:eastAsia="Times New Roman" w:cstheme="minorHAnsi"/>
-          <w:color w:val="111111"/>
-          <w:sz w:val="24"/>
-          <w:szCs w:val="24"/>
-          <w:lang w:eastAsia="pl-PL"/>
-        </w:rPr>
-        <w:t>i testów poprzez kliknięcie przycisku Aktywuj test oraz wypełnienie formularza zawierającego: datę i godzinę rozpoczęcia testu, datę i godzinę zakończenia testu oraz czasu trwania testu w minutach</w:t>
-      </w:r>
-      <w:r>
-        <w:rPr>
-          <w:rFonts w:eastAsia="Times New Roman" w:cstheme="minorHAnsi"/>
-          <w:color w:val="111111"/>
-          <w:sz w:val="24"/>
-          <w:szCs w:val="24"/>
-          <w:lang w:eastAsia="pl-PL"/>
-        </w:rPr>
-        <w:t>.</w:t>
-      </w:r>
-    </w:p>
-    <w:p>
-      <w:pPr>
-        <w:shd w:val="clear" w:color="auto" w:fill="FFFFFF"/>
-        <w:spacing w:before="100" w:beforeAutospacing="1" w:after="100" w:afterAutospacing="1" w:line="240" w:lineRule="auto"/>
-        <w:rPr>
-          <w:rFonts w:eastAsia="Times New Roman" w:cstheme="minorHAnsi"/>
-          <w:color w:val="111111"/>
-          <w:sz w:val="24"/>
-          <w:szCs w:val="24"/>
-          <w:lang w:eastAsia="pl-PL"/>
-        </w:rPr>
-      </w:pPr>
-      <w:r>
-        <w:rPr>
-          <w:rFonts w:eastAsia="Times New Roman" w:cstheme="minorHAnsi"/>
-          <w:color w:val="111111"/>
-          <w:sz w:val="24"/>
-          <w:szCs w:val="24"/>
-          <w:lang w:eastAsia="pl-PL"/>
-        </w:rPr>
+        <w:jc w:val="center"/>
+        <w:rPr>
+          <w:rFonts w:eastAsia="Times New Roman" w:cstheme="minorHAnsi"/>
+          <w:color w:val="111111"/>
+          <w:sz w:val="24"/>
+          <w:szCs w:val="24"/>
+          <w:lang w:eastAsia="pl-PL"/>
+        </w:rPr>
+      </w:pPr>
+      <w:r>
+        <w:rPr>
+          <w:rFonts w:eastAsia="Times New Roman" w:cstheme="minorHAnsi"/>
+          <w:noProof/>
+          <w:color w:val="111111"/>
+          <w:sz w:val="24"/>
+          <w:szCs w:val="24"/>
+          <w:lang w:eastAsia="pl-PL"/>
+        </w:rPr>
+        <w:lastRenderedPageBreak/>
         <w:drawing>
-          <wp:inline distT="0" distB="0" distL="0" distR="0" wp14:anchorId="5AF3252C" wp14:editId="3EA70220">
-            <wp:extent cx="5760720" cy="2775585"/>
-            <wp:effectExtent l="0" t="0" r="0" b="5715"/>
-            <wp:docPr id="157043757" name="Picture 1" descr="A screenshot of a computer&#10;&#10;Description automatically generated"/>
+          <wp:inline distT="0" distB="0" distL="0" distR="0" wp14:anchorId="091585C2" wp14:editId="5F62B1F0">
+            <wp:extent cx="2792210" cy="6385560"/>
+            <wp:effectExtent l="0" t="0" r="8255" b="0"/>
+            <wp:docPr id="121474843" name="Picture 7"/>
             <wp:cNvGraphicFramePr>
               <a:graphicFrameLocks xmlns:a="http://schemas.openxmlformats.org/drawingml/2006/main" noChangeAspect="1"/>
             </wp:cNvGraphicFramePr>
@@ -3347,23 +3271,36 @@
               <a:graphicData uri="http://schemas.openxmlformats.org/drawingml/2006/picture">
                 <pic:pic xmlns:pic="http://schemas.openxmlformats.org/drawingml/2006/picture">
                   <pic:nvPicPr>
-                    <pic:cNvPr id="157043757" name="Picture 1" descr="A screenshot of a computer&#10;&#10;Description automatically generated"/>
-                    <pic:cNvPicPr/>
+                    <pic:cNvPr id="0" name="Picture 7"/>
+                    <pic:cNvPicPr>
+                      <a:picLocks noChangeAspect="1" noChangeArrowheads="1"/>
+                    </pic:cNvPicPr>
                   </pic:nvPicPr>
                   <pic:blipFill>
-                    <a:blip r:embed="rId17"/>
+                    <a:blip r:embed="rId18">
+                      <a:extLst>
+                        <a:ext uri="{28A0092B-C50C-407E-A947-70E740481C1C}">
+                          <a14:useLocalDpi xmlns:a14="http://schemas.microsoft.com/office/drawing/2010/main" val="0"/>
+                        </a:ext>
+                      </a:extLst>
+                    </a:blip>
+                    <a:srcRect/>
                     <a:stretch>
                       <a:fillRect/>
                     </a:stretch>
                   </pic:blipFill>
-                  <pic:spPr>
+                  <pic:spPr bwMode="auto">
                     <a:xfrm>
                       <a:off x="0" y="0"/>
-                      <a:ext cx="5760720" cy="2775585"/>
+                      <a:ext cx="2813909" cy="6435184"/>
                     </a:xfrm>
                     <a:prstGeom prst="rect">
                       <a:avLst/>
                     </a:prstGeom>
+                    <a:noFill/>
+                    <a:ln>
+                      <a:noFill/>
+                    </a:ln>
                   </pic:spPr>
                 </pic:pic>
               </a:graphicData>
@@ -3396,6 +3333,162 @@
           <w:szCs w:val="24"/>
           <w:lang w:eastAsia="pl-PL"/>
         </w:rPr>
+        <w:t>Strona pozwala na p</w:t>
+      </w:r>
+      <w:r>
+        <w:rPr>
+          <w:rFonts w:eastAsia="Times New Roman" w:cstheme="minorHAnsi"/>
+          <w:color w:val="111111"/>
+          <w:sz w:val="24"/>
+          <w:szCs w:val="24"/>
+          <w:lang w:eastAsia="pl-PL"/>
+        </w:rPr>
+        <w:t>rzeglądanie</w:t>
+      </w:r>
+      <w:r>
+        <w:rPr>
+          <w:rFonts w:eastAsia="Times New Roman" w:cstheme="minorHAnsi"/>
+          <w:color w:val="111111"/>
+          <w:sz w:val="24"/>
+          <w:szCs w:val="24"/>
+          <w:lang w:eastAsia="pl-PL"/>
+        </w:rPr>
+        <w:t>, edycję oraz usuwanie</w:t>
+      </w:r>
+      <w:r>
+        <w:rPr>
+          <w:rFonts w:eastAsia="Times New Roman" w:cstheme="minorHAnsi"/>
+          <w:color w:val="111111"/>
+          <w:sz w:val="24"/>
+          <w:szCs w:val="24"/>
+          <w:lang w:eastAsia="pl-PL"/>
+        </w:rPr>
+        <w:t xml:space="preserve"> utworzonych testów.</w:t>
+      </w:r>
+    </w:p>
+    <w:p>
+      <w:pPr>
+        <w:numPr>
+          <w:ilvl w:val="1"/>
+          <w:numId w:val="1"/>
+        </w:numPr>
+        <w:shd w:val="clear" w:color="auto" w:fill="FFFFFF"/>
+        <w:spacing w:before="100" w:beforeAutospacing="1" w:after="100" w:afterAutospacing="1" w:line="240" w:lineRule="auto"/>
+        <w:rPr>
+          <w:rFonts w:eastAsia="Times New Roman" w:cstheme="minorHAnsi"/>
+          <w:color w:val="111111"/>
+          <w:sz w:val="24"/>
+          <w:szCs w:val="24"/>
+          <w:lang w:eastAsia="pl-PL"/>
+        </w:rPr>
+      </w:pPr>
+      <w:r>
+        <w:rPr>
+          <w:rFonts w:eastAsia="Times New Roman" w:cstheme="minorHAnsi"/>
+          <w:color w:val="111111"/>
+          <w:sz w:val="24"/>
+          <w:szCs w:val="24"/>
+          <w:lang w:eastAsia="pl-PL"/>
+        </w:rPr>
+        <w:t>Możliwość a</w:t>
+      </w:r>
+      <w:r>
+        <w:rPr>
+          <w:rFonts w:eastAsia="Times New Roman" w:cstheme="minorHAnsi"/>
+          <w:color w:val="111111"/>
+          <w:sz w:val="24"/>
+          <w:szCs w:val="24"/>
+          <w:lang w:eastAsia="pl-PL"/>
+        </w:rPr>
+        <w:t>ktywacj</w:t>
+      </w:r>
+      <w:r>
+        <w:rPr>
+          <w:rFonts w:eastAsia="Times New Roman" w:cstheme="minorHAnsi"/>
+          <w:color w:val="111111"/>
+          <w:sz w:val="24"/>
+          <w:szCs w:val="24"/>
+          <w:lang w:eastAsia="pl-PL"/>
+        </w:rPr>
+        <w:t>i testów poprzez kliknięcie przycisku Aktywuj test oraz wypełnienie formularza zawierającego: datę i godzinę rozpoczęcia testu, datę i godzinę zakończenia testu oraz czasu trwania testu w minutach</w:t>
+      </w:r>
+      <w:r>
+        <w:rPr>
+          <w:rFonts w:eastAsia="Times New Roman" w:cstheme="minorHAnsi"/>
+          <w:color w:val="111111"/>
+          <w:sz w:val="24"/>
+          <w:szCs w:val="24"/>
+          <w:lang w:eastAsia="pl-PL"/>
+        </w:rPr>
+        <w:t>.</w:t>
+      </w:r>
+    </w:p>
+    <w:p>
+      <w:pPr>
+        <w:numPr>
+          <w:ilvl w:val="1"/>
+          <w:numId w:val="1"/>
+        </w:numPr>
+        <w:shd w:val="clear" w:color="auto" w:fill="FFFFFF"/>
+        <w:spacing w:before="100" w:beforeAutospacing="1" w:after="100" w:afterAutospacing="1" w:line="240" w:lineRule="auto"/>
+        <w:rPr>
+          <w:rFonts w:eastAsia="Times New Roman" w:cstheme="minorHAnsi"/>
+          <w:color w:val="111111"/>
+          <w:sz w:val="24"/>
+          <w:szCs w:val="24"/>
+          <w:lang w:eastAsia="pl-PL"/>
+        </w:rPr>
+      </w:pPr>
+      <w:r>
+        <w:rPr>
+          <w:rFonts w:eastAsia="Times New Roman" w:cstheme="minorHAnsi"/>
+          <w:color w:val="111111"/>
+          <w:sz w:val="24"/>
+          <w:szCs w:val="24"/>
+          <w:lang w:eastAsia="pl-PL"/>
+        </w:rPr>
+        <w:t>Możliwość przypisania testu do grupy, lub do poszczególnych osób. Obie te operacje są niezależne od siebie, co pozwala na większą swobodę w zarządzaniu testami.</w:t>
+      </w:r>
+    </w:p>
+    <w:p>
+      <w:pPr>
+        <w:shd w:val="clear" w:color="auto" w:fill="FFFFFF"/>
+        <w:spacing w:before="100" w:beforeAutospacing="1" w:after="100" w:afterAutospacing="1" w:line="240" w:lineRule="auto"/>
+        <w:ind w:left="1440"/>
+        <w:rPr>
+          <w:rFonts w:eastAsia="Times New Roman" w:cstheme="minorHAnsi"/>
+          <w:color w:val="111111"/>
+          <w:sz w:val="24"/>
+          <w:szCs w:val="24"/>
+          <w:lang w:eastAsia="pl-PL"/>
+        </w:rPr>
+      </w:pPr>
+    </w:p>
+    <w:p>
+      <w:pPr>
+        <w:numPr>
+          <w:ilvl w:val="1"/>
+          <w:numId w:val="1"/>
+        </w:numPr>
+        <w:shd w:val="clear" w:color="auto" w:fill="FFFFFF"/>
+        <w:spacing w:before="100" w:beforeAutospacing="1" w:after="100" w:afterAutospacing="1" w:line="240" w:lineRule="auto"/>
+        <w:rPr>
+          <w:rFonts w:eastAsia="Times New Roman" w:cstheme="minorHAnsi"/>
+          <w:color w:val="111111"/>
+          <w:sz w:val="24"/>
+          <w:szCs w:val="24"/>
+          <w:lang w:eastAsia="pl-PL"/>
+        </w:rPr>
+      </w:pPr>
+      <w:r>
+        <w:rPr>
+          <w:rFonts w:eastAsia="Times New Roman" w:cstheme="minorHAnsi"/>
+          <w:color w:val="111111"/>
+          <w:sz w:val="24"/>
+          <w:szCs w:val="24"/>
+          <w:lang w:eastAsia="pl-PL"/>
+        </w:rPr>
+        <w:lastRenderedPageBreak/>
         <w:t xml:space="preserve">W panelu Testy aktywne </w:t>
       </w:r>
       <w:r>
@@ -3457,12 +3550,12 @@
       <w:r>
         <w:rPr>
           <w:rFonts w:eastAsia="Times New Roman" w:cstheme="minorHAnsi"/>
-          <w:color w:val="111111"/>
-          <w:sz w:val="24"/>
-          <w:szCs w:val="24"/>
-          <w:lang w:eastAsia="pl-PL"/>
-        </w:rPr>
-        <w:lastRenderedPageBreak/>
+          <w:noProof/>
+          <w:color w:val="111111"/>
+          <w:sz w:val="24"/>
+          <w:szCs w:val="24"/>
+          <w:lang w:eastAsia="pl-PL"/>
+        </w:rPr>
         <w:drawing>
           <wp:inline distT="0" distB="0" distL="0" distR="0" wp14:anchorId="483F0523" wp14:editId="62135E70">
             <wp:extent cx="5760720" cy="2736215"/>
@@ -3476,63 +3569,6 @@
                 <pic:pic xmlns:pic="http://schemas.openxmlformats.org/drawingml/2006/picture">
                   <pic:nvPicPr>
                     <pic:cNvPr id="847365216" name="Picture 1" descr="A screenshot of a computer&#10;&#10;Description automatically generated"/>
-                    <pic:cNvPicPr/>
-                  </pic:nvPicPr>
-                  <pic:blipFill>
-                    <a:blip r:embed="rId18"/>
-                    <a:stretch>
-                      <a:fillRect/>
-                    </a:stretch>
-                  </pic:blipFill>
-                  <pic:spPr>
-                    <a:xfrm>
-                      <a:off x="0" y="0"/>
-                      <a:ext cx="5760720" cy="2736215"/>
-                    </a:xfrm>
-                    <a:prstGeom prst="rect">
-                      <a:avLst/>
-                    </a:prstGeom>
-                  </pic:spPr>
-                </pic:pic>
-              </a:graphicData>
-            </a:graphic>
-          </wp:inline>
-        </w:drawing>
-      </w:r>
-    </w:p>
-    <w:p>
-      <w:pPr>
-        <w:shd w:val="clear" w:color="auto" w:fill="FFFFFF"/>
-        <w:spacing w:before="100" w:beforeAutospacing="1" w:after="100" w:afterAutospacing="1" w:line="240" w:lineRule="auto"/>
-        <w:rPr>
-          <w:rFonts w:eastAsia="Times New Roman" w:cstheme="minorHAnsi"/>
-          <w:color w:val="111111"/>
-          <w:sz w:val="24"/>
-          <w:szCs w:val="24"/>
-          <w:lang w:eastAsia="pl-PL"/>
-        </w:rPr>
-      </w:pPr>
-      <w:r>
-        <w:rPr>
-          <w:rFonts w:eastAsia="Times New Roman" w:cstheme="minorHAnsi"/>
-          <w:color w:val="111111"/>
-          <w:sz w:val="24"/>
-          <w:szCs w:val="24"/>
-          <w:lang w:eastAsia="pl-PL"/>
-        </w:rPr>
-        <w:drawing>
-          <wp:inline distT="0" distB="0" distL="0" distR="0" wp14:anchorId="2770730F" wp14:editId="5776F451">
-            <wp:extent cx="5760720" cy="2736215"/>
-            <wp:effectExtent l="0" t="0" r="0" b="6985"/>
-            <wp:docPr id="1908282009" name="Picture 1" descr="A screenshot of a computer&#10;&#10;Description automatically generated"/>
-            <wp:cNvGraphicFramePr>
-              <a:graphicFrameLocks xmlns:a="http://schemas.openxmlformats.org/drawingml/2006/main" noChangeAspect="1"/>
-            </wp:cNvGraphicFramePr>
-            <a:graphic xmlns:a="http://schemas.openxmlformats.org/drawingml/2006/main">
-              <a:graphicData uri="http://schemas.openxmlformats.org/drawingml/2006/picture">
-                <pic:pic xmlns:pic="http://schemas.openxmlformats.org/drawingml/2006/picture">
-                  <pic:nvPicPr>
-                    <pic:cNvPr id="1908282009" name="Picture 1" descr="A screenshot of a computer&#10;&#10;Description automatically generated"/>
                     <pic:cNvPicPr/>
                   </pic:nvPicPr>
                   <pic:blipFill>
@@ -3559,10 +3595,6 @@
     </w:p>
     <w:p>
       <w:pPr>
-        <w:numPr>
-          <w:ilvl w:val="1"/>
-          <w:numId w:val="1"/>
-        </w:numPr>
         <w:shd w:val="clear" w:color="auto" w:fill="FFFFFF"/>
         <w:spacing w:before="100" w:beforeAutospacing="1" w:after="100" w:afterAutospacing="1" w:line="240" w:lineRule="auto"/>
         <w:rPr>
@@ -3576,53 +3608,17 @@
       <w:r>
         <w:rPr>
           <w:rFonts w:eastAsia="Times New Roman" w:cstheme="minorHAnsi"/>
-          <w:color w:val="111111"/>
-          <w:sz w:val="24"/>
-          <w:szCs w:val="24"/>
-          <w:lang w:eastAsia="pl-PL"/>
-        </w:rPr>
-        <w:t>Po kliknięciu zobacz/edytuj wyniki w jednym z paneli: Testy aktywne, Testy zakończone wyskoczy nam okienko pokazujące tabelę z wynikami wszystkich uczniów, oraz opcję edycji wyniku.</w:t>
-      </w:r>
-    </w:p>
-    <w:p>
-      <w:pPr>
-        <w:shd w:val="clear" w:color="auto" w:fill="FFFFFF"/>
-        <w:spacing w:before="100" w:beforeAutospacing="1" w:after="100" w:afterAutospacing="1" w:line="240" w:lineRule="auto"/>
-        <w:rPr>
-          <w:rFonts w:eastAsia="Times New Roman" w:cstheme="minorHAnsi"/>
-          <w:color w:val="111111"/>
-          <w:sz w:val="24"/>
-          <w:szCs w:val="24"/>
-          <w:lang w:eastAsia="pl-PL"/>
-        </w:rPr>
-      </w:pPr>
-    </w:p>
-    <w:p>
-      <w:pPr>
-        <w:shd w:val="clear" w:color="auto" w:fill="FFFFFF"/>
-        <w:spacing w:before="100" w:beforeAutospacing="1" w:after="100" w:afterAutospacing="1" w:line="240" w:lineRule="auto"/>
-        <w:rPr>
-          <w:rFonts w:eastAsia="Times New Roman" w:cstheme="minorHAnsi"/>
-          <w:color w:val="111111"/>
-          <w:sz w:val="24"/>
-          <w:szCs w:val="24"/>
-          <w:lang w:eastAsia="pl-PL"/>
-        </w:rPr>
-      </w:pPr>
-      <w:r>
-        <w:rPr>
-          <w:rFonts w:eastAsia="Times New Roman" w:cstheme="minorHAnsi"/>
-          <w:color w:val="111111"/>
-          <w:sz w:val="24"/>
-          <w:szCs w:val="24"/>
-          <w:lang w:eastAsia="pl-PL"/>
-        </w:rPr>
-        <w:lastRenderedPageBreak/>
+          <w:noProof/>
+          <w:color w:val="111111"/>
+          <w:sz w:val="24"/>
+          <w:szCs w:val="24"/>
+          <w:lang w:eastAsia="pl-PL"/>
+        </w:rPr>
         <w:drawing>
-          <wp:inline distT="0" distB="0" distL="0" distR="0" wp14:anchorId="4C90730F" wp14:editId="6C493C95">
+          <wp:inline distT="0" distB="0" distL="0" distR="0" wp14:anchorId="2770730F" wp14:editId="5776F451">
             <wp:extent cx="5760720" cy="2736215"/>
             <wp:effectExtent l="0" t="0" r="0" b="6985"/>
-            <wp:docPr id="155438425" name="Picture 1" descr="A screenshot of a computer&#10;&#10;Description automatically generated"/>
+            <wp:docPr id="1908282009" name="Picture 1" descr="A screenshot of a computer&#10;&#10;Description automatically generated"/>
             <wp:cNvGraphicFramePr>
               <a:graphicFrameLocks xmlns:a="http://schemas.openxmlformats.org/drawingml/2006/main" noChangeAspect="1"/>
             </wp:cNvGraphicFramePr>
@@ -3630,7 +3626,7 @@
               <a:graphicData uri="http://schemas.openxmlformats.org/drawingml/2006/picture">
                 <pic:pic xmlns:pic="http://schemas.openxmlformats.org/drawingml/2006/picture">
                   <pic:nvPicPr>
-                    <pic:cNvPr id="155438425" name="Picture 1" descr="A screenshot of a computer&#10;&#10;Description automatically generated"/>
+                    <pic:cNvPr id="1908282009" name="Picture 1" descr="A screenshot of a computer&#10;&#10;Description automatically generated"/>
                     <pic:cNvPicPr/>
                   </pic:nvPicPr>
                   <pic:blipFill>
@@ -3657,54 +3653,71 @@
     </w:p>
     <w:p>
       <w:pPr>
-        <w:tabs>
-          <w:tab w:val="left" w:pos="1440"/>
-        </w:tabs>
-        <w:rPr>
-          <w:rFonts w:cstheme="minorHAnsi"/>
-          <w:b/>
-          <w:bCs/>
-          <w:sz w:val="28"/>
-          <w:szCs w:val="28"/>
-        </w:rPr>
-      </w:pPr>
-      <w:r>
-        <w:rPr>
-          <w:rFonts w:cstheme="minorHAnsi"/>
-          <w:b/>
-          <w:bCs/>
-          <w:sz w:val="28"/>
-          <w:szCs w:val="28"/>
-        </w:rPr>
-        <w:t>Kontakt:</w:t>
-      </w:r>
-    </w:p>
-    <w:p>
-      <w:pPr>
-        <w:tabs>
-          <w:tab w:val="left" w:pos="1440"/>
-        </w:tabs>
-        <w:rPr>
-          <w:rFonts w:cstheme="minorHAnsi"/>
-          <w:b/>
-          <w:bCs/>
-          <w:sz w:val="32"/>
-          <w:szCs w:val="32"/>
-        </w:rPr>
-      </w:pPr>
-      <w:r>
-        <w:rPr>
-          <w:rFonts w:cstheme="minorHAnsi"/>
-          <w:b/>
-          <w:bCs/>
-          <w:sz w:val="32"/>
-          <w:szCs w:val="32"/>
-        </w:rPr>
+        <w:numPr>
+          <w:ilvl w:val="1"/>
+          <w:numId w:val="1"/>
+        </w:numPr>
+        <w:shd w:val="clear" w:color="auto" w:fill="FFFFFF"/>
+        <w:spacing w:before="100" w:beforeAutospacing="1" w:after="100" w:afterAutospacing="1" w:line="240" w:lineRule="auto"/>
+        <w:rPr>
+          <w:rFonts w:eastAsia="Times New Roman" w:cstheme="minorHAnsi"/>
+          <w:color w:val="111111"/>
+          <w:sz w:val="24"/>
+          <w:szCs w:val="24"/>
+          <w:lang w:eastAsia="pl-PL"/>
+        </w:rPr>
+      </w:pPr>
+      <w:r>
+        <w:rPr>
+          <w:rFonts w:eastAsia="Times New Roman" w:cstheme="minorHAnsi"/>
+          <w:color w:val="111111"/>
+          <w:sz w:val="24"/>
+          <w:szCs w:val="24"/>
+          <w:lang w:eastAsia="pl-PL"/>
+        </w:rPr>
+        <w:t>Po kliknięciu zobacz/edytuj wyniki w jednym z paneli: Testy aktywne, Testy zakończone wyskoczy nam okienko pokazujące tabelę z wynikami wszystkich uczniów, oraz opcję edycji wyniku.</w:t>
+      </w:r>
+    </w:p>
+    <w:p>
+      <w:pPr>
+        <w:shd w:val="clear" w:color="auto" w:fill="FFFFFF"/>
+        <w:spacing w:before="100" w:beforeAutospacing="1" w:after="100" w:afterAutospacing="1" w:line="240" w:lineRule="auto"/>
+        <w:rPr>
+          <w:rFonts w:eastAsia="Times New Roman" w:cstheme="minorHAnsi"/>
+          <w:color w:val="111111"/>
+          <w:sz w:val="24"/>
+          <w:szCs w:val="24"/>
+          <w:lang w:eastAsia="pl-PL"/>
+        </w:rPr>
+      </w:pPr>
+    </w:p>
+    <w:p>
+      <w:pPr>
+        <w:shd w:val="clear" w:color="auto" w:fill="FFFFFF"/>
+        <w:spacing w:before="100" w:beforeAutospacing="1" w:after="100" w:afterAutospacing="1" w:line="240" w:lineRule="auto"/>
+        <w:rPr>
+          <w:rFonts w:eastAsia="Times New Roman" w:cstheme="minorHAnsi"/>
+          <w:color w:val="111111"/>
+          <w:sz w:val="24"/>
+          <w:szCs w:val="24"/>
+          <w:lang w:eastAsia="pl-PL"/>
+        </w:rPr>
+      </w:pPr>
+      <w:r>
+        <w:rPr>
+          <w:rFonts w:eastAsia="Times New Roman" w:cstheme="minorHAnsi"/>
+          <w:noProof/>
+          <w:color w:val="111111"/>
+          <w:sz w:val="24"/>
+          <w:szCs w:val="24"/>
+          <w:lang w:eastAsia="pl-PL"/>
+        </w:rPr>
+        <w:lastRenderedPageBreak/>
         <w:drawing>
-          <wp:inline distT="0" distB="0" distL="0" distR="0" wp14:anchorId="63033AEB" wp14:editId="219C1190">
+          <wp:inline distT="0" distB="0" distL="0" distR="0" wp14:anchorId="4C90730F" wp14:editId="6C493C95">
             <wp:extent cx="5760720" cy="2736215"/>
             <wp:effectExtent l="0" t="0" r="0" b="6985"/>
-            <wp:docPr id="1460039148" name="Picture 1" descr="A screenshot of a computer&#10;&#10;Description automatically generated"/>
+            <wp:docPr id="155438425" name="Picture 1" descr="A screenshot of a computer&#10;&#10;Description automatically generated"/>
             <wp:cNvGraphicFramePr>
               <a:graphicFrameLocks xmlns:a="http://schemas.openxmlformats.org/drawingml/2006/main" noChangeAspect="1"/>
             </wp:cNvGraphicFramePr>
@@ -3712,7 +3725,7 @@
               <a:graphicData uri="http://schemas.openxmlformats.org/drawingml/2006/picture">
                 <pic:pic xmlns:pic="http://schemas.openxmlformats.org/drawingml/2006/picture">
                   <pic:nvPicPr>
-                    <pic:cNvPr id="1460039148" name="Picture 1" descr="A screenshot of a computer&#10;&#10;Description automatically generated"/>
+                    <pic:cNvPr id="155438425" name="Picture 1" descr="A screenshot of a computer&#10;&#10;Description automatically generated"/>
                     <pic:cNvPicPr/>
                   </pic:nvPicPr>
                   <pic:blipFill>
@@ -3736,6 +3749,89 @@
           </wp:inline>
         </w:drawing>
       </w:r>
+    </w:p>
+    <w:p>
+      <w:pPr>
+        <w:tabs>
+          <w:tab w:val="left" w:pos="1440"/>
+        </w:tabs>
+        <w:rPr>
+          <w:rFonts w:cstheme="minorHAnsi"/>
+          <w:b/>
+          <w:bCs/>
+          <w:sz w:val="28"/>
+          <w:szCs w:val="28"/>
+        </w:rPr>
+      </w:pPr>
+      <w:r>
+        <w:rPr>
+          <w:rFonts w:cstheme="minorHAnsi"/>
+          <w:b/>
+          <w:bCs/>
+          <w:sz w:val="28"/>
+          <w:szCs w:val="28"/>
+        </w:rPr>
+        <w:t>Kontakt:</w:t>
+      </w:r>
+    </w:p>
+    <w:p>
+      <w:pPr>
+        <w:tabs>
+          <w:tab w:val="left" w:pos="1440"/>
+        </w:tabs>
+        <w:rPr>
+          <w:rFonts w:cstheme="minorHAnsi"/>
+          <w:b/>
+          <w:bCs/>
+          <w:sz w:val="32"/>
+          <w:szCs w:val="32"/>
+        </w:rPr>
+      </w:pPr>
+      <w:r>
+        <w:rPr>
+          <w:rFonts w:cstheme="minorHAnsi"/>
+          <w:b/>
+          <w:bCs/>
+          <w:noProof/>
+          <w:sz w:val="32"/>
+          <w:szCs w:val="32"/>
+        </w:rPr>
+        <w:drawing>
+          <wp:inline distT="0" distB="0" distL="0" distR="0" wp14:anchorId="63033AEB" wp14:editId="219C1190">
+            <wp:extent cx="5760720" cy="2736215"/>
+            <wp:effectExtent l="0" t="0" r="0" b="6985"/>
+            <wp:docPr id="1460039148" name="Picture 1" descr="A screenshot of a computer&#10;&#10;Description automatically generated"/>
+            <wp:cNvGraphicFramePr>
+              <a:graphicFrameLocks xmlns:a="http://schemas.openxmlformats.org/drawingml/2006/main" noChangeAspect="1"/>
+            </wp:cNvGraphicFramePr>
+            <a:graphic xmlns:a="http://schemas.openxmlformats.org/drawingml/2006/main">
+              <a:graphicData uri="http://schemas.openxmlformats.org/drawingml/2006/picture">
+                <pic:pic xmlns:pic="http://schemas.openxmlformats.org/drawingml/2006/picture">
+                  <pic:nvPicPr>
+                    <pic:cNvPr id="1460039148" name="Picture 1" descr="A screenshot of a computer&#10;&#10;Description automatically generated"/>
+                    <pic:cNvPicPr/>
+                  </pic:nvPicPr>
+                  <pic:blipFill>
+                    <a:blip r:embed="rId22"/>
+                    <a:stretch>
+                      <a:fillRect/>
+                    </a:stretch>
+                  </pic:blipFill>
+                  <pic:spPr>
+                    <a:xfrm>
+                      <a:off x="0" y="0"/>
+                      <a:ext cx="5760720" cy="2736215"/>
+                    </a:xfrm>
+                    <a:prstGeom prst="rect">
+                      <a:avLst/>
+                    </a:prstGeom>
+                  </pic:spPr>
+                </pic:pic>
+              </a:graphicData>
+            </a:graphic>
+          </wp:inline>
+        </w:drawing>
+      </w:r>
       <w:r>
         <w:rPr>
           <w:rFonts w:cstheme="minorHAnsi"/>
@@ -4242,7 +4338,7 @@
       <w:lvlText w:val=""/>
       <w:lvlJc w:val="left"/>
       <w:pPr>
-        <w:ind w:left="720" w:hanging="360"/>
+        <w:ind w:left="1068" w:hanging="360"/>
       </w:pPr>
       <w:rPr>
         <w:rFonts w:ascii="Symbol" w:hAnsi="Symbol" w:hint="default"/>
@@ -4254,7 +4350,7 @@
       <w:lvlText w:val="o"/>
       <w:lvlJc w:val="left"/>
       <w:pPr>
-        <w:ind w:left="1440" w:hanging="360"/>
+        <w:ind w:left="1788" w:hanging="360"/>
       </w:pPr>
       <w:rPr>
         <w:rFonts w:ascii="Courier New" w:hAnsi="Courier New" w:cs="Courier New" w:hint="default"/>
@@ -4266,7 +4362,7 @@
       <w:lvlText w:val=""/>
       <w:lvlJc w:val="left"/>
       <w:pPr>
-        <w:ind w:left="2160" w:hanging="360"/>
+        <w:ind w:left="2508" w:hanging="360"/>
       </w:pPr>
       <w:rPr>
         <w:rFonts w:ascii="Wingdings" w:hAnsi="Wingdings" w:hint="default"/>
@@ -4278,7 +4374,7 @@
       <w:lvlText w:val=""/>
       <w:lvlJc w:val="left"/>
       <w:pPr>
-        <w:ind w:left="2880" w:hanging="360"/>
+        <w:ind w:left="3228" w:hanging="360"/>
       </w:pPr>
       <w:rPr>
         <w:rFonts w:ascii="Symbol" w:hAnsi="Symbol" w:hint="default"/>
@@ -4290,7 +4386,7 @@
       <w:lvlText w:val="o"/>
       <w:lvlJc w:val="left"/>
       <w:pPr>
-        <w:ind w:left="3600" w:hanging="360"/>
+        <w:ind w:left="3948" w:hanging="360"/>
       </w:pPr>
       <w:rPr>
         <w:rFonts w:ascii="Courier New" w:hAnsi="Courier New" w:cs="Courier New" w:hint="default"/>
@@ -4302,7 +4398,7 @@
       <w:lvlText w:val=""/>
       <w:lvlJc w:val="left"/>
       <w:pPr>
-        <w:ind w:left="4320" w:hanging="360"/>
+        <w:ind w:left="4668" w:hanging="360"/>
       </w:pPr>
       <w:rPr>
         <w:rFonts w:ascii="Wingdings" w:hAnsi="Wingdings" w:hint="default"/>
@@ -4314,7 +4410,7 @@
       <w:lvlText w:val=""/>
       <w:lvlJc w:val="left"/>
       <w:pPr>
-        <w:ind w:left="5040" w:hanging="360"/>
+        <w:ind w:left="5388" w:hanging="360"/>
       </w:pPr>
       <w:rPr>
         <w:rFonts w:ascii="Symbol" w:hAnsi="Symbol" w:hint="default"/>
@@ -4326,7 +4422,7 @@
       <w:lvlText w:val="o"/>
       <w:lvlJc w:val="left"/>
       <w:pPr>
-        <w:ind w:left="5760" w:hanging="360"/>
+        <w:ind w:left="6108" w:hanging="360"/>
       </w:pPr>
       <w:rPr>
         <w:rFonts w:ascii="Courier New" w:hAnsi="Courier New" w:cs="Courier New" w:hint="default"/>
@@ -4338,7 +4434,7 @@
       <w:lvlText w:val=""/>
       <w:lvlJc w:val="left"/>
       <w:pPr>
-        <w:ind w:left="6480" w:hanging="360"/>
+        <w:ind w:left="6828" w:hanging="360"/>
       </w:pPr>
       <w:rPr>
         <w:rFonts w:ascii="Wingdings" w:hAnsi="Wingdings" w:hint="default"/>

--- a/Dokumentacja/LAYOUT_STRONY_INTERNETOWEJ.docx
+++ b/Dokumentacja/LAYOUT_STRONY_INTERNETOWEJ.docx
@@ -129,7 +129,7 @@
           <w:lang w:eastAsia="pl-PL"/>
         </w:rPr>
         <w:drawing>
-          <wp:inline distT="0" distB="0" distL="0" distR="0" wp14:anchorId="7569149F" wp14:editId="217D5CB7">
+          <wp:inline distT="0" distB="0" distL="0" distR="0" wp14:anchorId="7569149F" wp14:editId="61D56F5A">
             <wp:extent cx="5760720" cy="2724150"/>
             <wp:effectExtent l="0" t="0" r="0" b="0"/>
             <wp:docPr id="279892490" name="Picture 1" descr="A screenshot of a computer&#10;&#10;Description automatically generated"/>
@@ -466,6 +466,46 @@
         </w:rPr>
         <w:t>Tabela Najnowsze Testy: Prezentuje listę najnowszych testów z informacjami takimi jak nazwa, data wykonania, nauczyciel, przedmiot, waga i czy wymagany jest kod. Dostępne są też operacje takie jak prośba o dostęp lub dołączenie do testu.</w:t>
       </w:r>
+      <w:r>
+        <w:rPr>
+          <w:rFonts w:eastAsia="Times New Roman" w:cstheme="minorHAnsi"/>
+          <w:color w:val="111111"/>
+          <w:sz w:val="20"/>
+          <w:szCs w:val="20"/>
+          <w:lang w:eastAsia="pl-PL"/>
+        </w:rPr>
+        <w:br/>
+      </w:r>
+      <w:r>
+        <w:rPr>
+          <w:rFonts w:eastAsia="Times New Roman" w:cstheme="minorHAnsi"/>
+          <w:color w:val="111111"/>
+          <w:sz w:val="20"/>
+          <w:szCs w:val="20"/>
+          <w:lang w:eastAsia="pl-PL"/>
+        </w:rPr>
+        <w:t>Przycisk „Dołącz</w:t>
+      </w:r>
+      <w:r>
+        <w:rPr>
+          <w:rFonts w:eastAsia="Times New Roman" w:cstheme="minorHAnsi"/>
+          <w:color w:val="111111"/>
+          <w:sz w:val="20"/>
+          <w:szCs w:val="20"/>
+          <w:lang w:eastAsia="pl-PL"/>
+        </w:rPr>
+        <w:t>”</w:t>
+      </w:r>
+      <w:r>
+        <w:rPr>
+          <w:rFonts w:eastAsia="Times New Roman" w:cstheme="minorHAnsi"/>
+          <w:color w:val="111111"/>
+          <w:sz w:val="20"/>
+          <w:szCs w:val="20"/>
+          <w:lang w:eastAsia="pl-PL"/>
+        </w:rPr>
+        <w:t xml:space="preserve"> umożliwia przejście do strony „Dołącz do testu” oraz automatycznie uzupełnia pole odpowiednim kodem dostępu do testu.</w:t>
+      </w:r>
     </w:p>
     <w:p>
       <w:pPr>
@@ -636,8 +676,9 @@
           <w:lang w:eastAsia="pl-PL"/>
         </w:rPr>
         <w:lastRenderedPageBreak/>
-        <w:t>Zakładka „Dołącz do testu” pozwala na dołączenie do testu poprzez kod zaproszeniowy.</w:t>
-      </w:r>
+        <w:t xml:space="preserve">Zakładka „Dołącz do testu” pozwala na dołączenie do testu poprzez kod </w:t>
+      </w:r>
+      <w:proofErr w:type="spellStart"/>
       <w:r>
         <w:rPr>
           <w:rFonts w:eastAsia="Times New Roman" w:cstheme="minorHAnsi"/>
@@ -646,8 +687,9 @@
           <w:szCs w:val="20"/>
           <w:lang w:eastAsia="pl-PL"/>
         </w:rPr>
-        <w:t xml:space="preserve"> Wystarczy</w:t>
-      </w:r>
+        <w:t>zaproszeniowy</w:t>
+      </w:r>
+      <w:proofErr w:type="spellEnd"/>
       <w:r>
         <w:rPr>
           <w:rFonts w:eastAsia="Times New Roman" w:cstheme="minorHAnsi"/>
@@ -656,7 +698,7 @@
           <w:szCs w:val="20"/>
           <w:lang w:eastAsia="pl-PL"/>
         </w:rPr>
-        <w:t xml:space="preserve"> </w:t>
+        <w:t>.</w:t>
       </w:r>
       <w:r>
         <w:rPr>
@@ -666,7 +708,49 @@
           <w:szCs w:val="20"/>
           <w:lang w:eastAsia="pl-PL"/>
         </w:rPr>
-        <w:t>wpisać kod w pole tekstowe i kliknąć zatwierdź. Przycisk problem z dołączeniem przekierowywuje nas do zakładki kontakt.</w:t>
+        <w:t xml:space="preserve"> Wystarczy</w:t>
+      </w:r>
+      <w:r>
+        <w:rPr>
+          <w:rFonts w:eastAsia="Times New Roman" w:cstheme="minorHAnsi"/>
+          <w:color w:val="111111"/>
+          <w:sz w:val="20"/>
+          <w:szCs w:val="20"/>
+          <w:lang w:eastAsia="pl-PL"/>
+        </w:rPr>
+        <w:t xml:space="preserve"> </w:t>
+      </w:r>
+      <w:r>
+        <w:rPr>
+          <w:rFonts w:eastAsia="Times New Roman" w:cstheme="minorHAnsi"/>
+          <w:color w:val="111111"/>
+          <w:sz w:val="20"/>
+          <w:szCs w:val="20"/>
+          <w:lang w:eastAsia="pl-PL"/>
+        </w:rPr>
+        <w:t xml:space="preserve">wpisać kod w pole tekstowe i kliknąć zatwierdź. Przycisk problem z dołączeniem </w:t>
+      </w:r>
+      <w:proofErr w:type="spellStart"/>
+      <w:r>
+        <w:rPr>
+          <w:rFonts w:eastAsia="Times New Roman" w:cstheme="minorHAnsi"/>
+          <w:color w:val="111111"/>
+          <w:sz w:val="20"/>
+          <w:szCs w:val="20"/>
+          <w:lang w:eastAsia="pl-PL"/>
+        </w:rPr>
+        <w:t>przekierowywuje</w:t>
+      </w:r>
+      <w:proofErr w:type="spellEnd"/>
+      <w:r>
+        <w:rPr>
+          <w:rFonts w:eastAsia="Times New Roman" w:cstheme="minorHAnsi"/>
+          <w:color w:val="111111"/>
+          <w:sz w:val="20"/>
+          <w:szCs w:val="20"/>
+          <w:lang w:eastAsia="pl-PL"/>
+        </w:rPr>
+        <w:t xml:space="preserve"> nas do zakładki kontakt.</w:t>
       </w:r>
     </w:p>
     <w:p>
@@ -809,7 +893,40 @@
           <w:szCs w:val="20"/>
           <w:lang w:eastAsia="pl-PL"/>
         </w:rPr>
-        <w:t xml:space="preserve"> testy, oraz ich wyniki. Dostęp jest zarówno do testów dodanych przez kod zaproszeniowy jak i do tych, do których użytkownik został dodany jako uczestnik danej grupy lub ręcznie przez nauczyciela.</w:t>
+        <w:t xml:space="preserve"> testy, oraz ich wyniki. Dostęp jest zarówno do testów dodanych przez kod </w:t>
+      </w:r>
+      <w:proofErr w:type="spellStart"/>
+      <w:r>
+        <w:rPr>
+          <w:rFonts w:eastAsia="Times New Roman" w:cstheme="minorHAnsi"/>
+          <w:color w:val="111111"/>
+          <w:sz w:val="20"/>
+          <w:szCs w:val="20"/>
+          <w:lang w:eastAsia="pl-PL"/>
+        </w:rPr>
+        <w:t>zaproszeniowy</w:t>
+      </w:r>
+      <w:proofErr w:type="spellEnd"/>
+      <w:r>
+        <w:rPr>
+          <w:rFonts w:eastAsia="Times New Roman" w:cstheme="minorHAnsi"/>
+          <w:color w:val="111111"/>
+          <w:sz w:val="20"/>
+          <w:szCs w:val="20"/>
+          <w:lang w:eastAsia="pl-PL"/>
+        </w:rPr>
+        <w:t xml:space="preserve"> jak i do tych, do których użytkownik został dodany jako uczestnik danej grupy lub ręcznie przez nauczyciela.</w:t>
+      </w:r>
+      <w:r>
+        <w:rPr>
+          <w:rFonts w:eastAsia="Times New Roman" w:cstheme="minorHAnsi"/>
+          <w:color w:val="111111"/>
+          <w:sz w:val="20"/>
+          <w:szCs w:val="20"/>
+          <w:lang w:eastAsia="pl-PL"/>
+        </w:rPr>
+        <w:br/>
+        <w:t>Przycisk „Dołącz” umożliwia przejście do strony „Dołącz do testu” oraz automatycznie uzupełnia pole odpowiednim kodem dostępu do testu.</w:t>
       </w:r>
     </w:p>
     <w:p>
@@ -908,6 +1025,32 @@
     </w:p>
     <w:p>
       <w:pPr>
+        <w:shd w:val="clear" w:color="auto" w:fill="FFFFFF"/>
+        <w:spacing w:before="100" w:beforeAutospacing="1" w:after="100" w:afterAutospacing="1" w:line="240" w:lineRule="auto"/>
+        <w:rPr>
+          <w:rFonts w:eastAsia="Times New Roman" w:cstheme="minorHAnsi"/>
+          <w:color w:val="111111"/>
+          <w:sz w:val="20"/>
+          <w:szCs w:val="20"/>
+          <w:lang w:eastAsia="pl-PL"/>
+        </w:rPr>
+      </w:pPr>
+    </w:p>
+    <w:p>
+      <w:pPr>
+        <w:shd w:val="clear" w:color="auto" w:fill="FFFFFF"/>
+        <w:spacing w:before="100" w:beforeAutospacing="1" w:after="100" w:afterAutospacing="1" w:line="240" w:lineRule="auto"/>
+        <w:rPr>
+          <w:rFonts w:eastAsia="Times New Roman" w:cstheme="minorHAnsi"/>
+          <w:color w:val="111111"/>
+          <w:sz w:val="20"/>
+          <w:szCs w:val="20"/>
+          <w:lang w:eastAsia="pl-PL"/>
+        </w:rPr>
+      </w:pPr>
+    </w:p>
+    <w:p>
+      <w:pPr>
         <w:rPr>
           <w:rFonts w:eastAsia="Times New Roman" w:cstheme="minorHAnsi"/>
           <w:b/>
@@ -928,6 +1071,7 @@
           <w:szCs w:val="32"/>
           <w:lang w:eastAsia="pl-PL"/>
         </w:rPr>
+        <w:lastRenderedPageBreak/>
         <w:t xml:space="preserve">Konto </w:t>
       </w:r>
       <w:r>
@@ -1013,18 +1157,7 @@
           <w:szCs w:val="20"/>
           <w:lang w:eastAsia="pl-PL"/>
         </w:rPr>
-        <w:t xml:space="preserve">Po zalogowaniu do konta nauczycielskiego ukazuje nam się strona główna. Na górze strony widnieje pasek z nazwą. Po lewej stronie znajduje się menu zawierające 6 zakładek: Strona główna, Dodaj Pytanie, Dodaj </w:t>
-      </w:r>
-      <w:r>
-        <w:rPr>
-          <w:rFonts w:eastAsia="Times New Roman" w:cstheme="minorHAnsi"/>
-          <w:color w:val="111111"/>
-          <w:sz w:val="20"/>
-          <w:szCs w:val="20"/>
-          <w:lang w:eastAsia="pl-PL"/>
-        </w:rPr>
-        <w:lastRenderedPageBreak/>
-        <w:t>przedmiot i kategorie, Zarządzaj pytaniami, Utwórz test, Zarządzaj testami. Na dole menu mamy opcję wylogowania oraz kontaktu.</w:t>
+        <w:t>Po zalogowaniu do konta nauczycielskiego ukazuje nam się strona główna. Na górze strony widnieje pasek z nazwą. Po lewej stronie znajduje się menu zawierające 6 zakładek: Strona główna, Dodaj Pytanie, Dodaj przedmiot i kategorie, Zarządzaj pytaniami, Utwórz test, Zarządzaj testami. Na dole menu mamy opcję wylogowania oraz kontaktu.</w:t>
       </w:r>
     </w:p>
     <w:p>
@@ -1378,6 +1511,7 @@
           <w:szCs w:val="24"/>
           <w:lang w:eastAsia="pl-PL"/>
         </w:rPr>
+        <w:lastRenderedPageBreak/>
         <w:t>Liczba Wariantów</w:t>
       </w:r>
       <w:r>
@@ -1468,7 +1602,6 @@
           <w:szCs w:val="24"/>
           <w:lang w:eastAsia="pl-PL"/>
         </w:rPr>
-        <w:lastRenderedPageBreak/>
         <w:t>Przedmiot</w:t>
       </w:r>
       <w:r>
@@ -1866,7 +1999,7 @@
     </w:p>
     <w:p>
       <w:pPr>
-        <w:pStyle w:val="ListParagraph"/>
+        <w:pStyle w:val="Akapitzlist"/>
         <w:numPr>
           <w:ilvl w:val="0"/>
           <w:numId w:val="7"/>
@@ -1894,7 +2027,7 @@
     </w:p>
     <w:p>
       <w:pPr>
-        <w:pStyle w:val="ListParagraph"/>
+        <w:pStyle w:val="Akapitzlist"/>
         <w:numPr>
           <w:ilvl w:val="0"/>
           <w:numId w:val="7"/>
@@ -1979,7 +2112,7 @@
     </w:p>
     <w:p>
       <w:pPr>
-        <w:pStyle w:val="ListParagraph"/>
+        <w:pStyle w:val="Akapitzlist"/>
         <w:numPr>
           <w:ilvl w:val="0"/>
           <w:numId w:val="6"/>
@@ -2007,7 +2140,7 @@
     </w:p>
     <w:p>
       <w:pPr>
-        <w:pStyle w:val="ListParagraph"/>
+        <w:pStyle w:val="Akapitzlist"/>
         <w:numPr>
           <w:ilvl w:val="0"/>
           <w:numId w:val="6"/>
@@ -2035,7 +2168,7 @@
     </w:p>
     <w:p>
       <w:pPr>
-        <w:pStyle w:val="ListParagraph"/>
+        <w:pStyle w:val="Akapitzlist"/>
         <w:numPr>
           <w:ilvl w:val="0"/>
           <w:numId w:val="6"/>
@@ -2120,7 +2253,7 @@
     </w:p>
     <w:p>
       <w:pPr>
-        <w:pStyle w:val="ListParagraph"/>
+        <w:pStyle w:val="Akapitzlist"/>
         <w:numPr>
           <w:ilvl w:val="0"/>
           <w:numId w:val="5"/>
@@ -2205,7 +2338,7 @@
     </w:p>
     <w:p>
       <w:pPr>
-        <w:pStyle w:val="ListParagraph"/>
+        <w:pStyle w:val="Akapitzlist"/>
         <w:numPr>
           <w:ilvl w:val="0"/>
           <w:numId w:val="4"/>
@@ -2365,7 +2498,6 @@
           <w:szCs w:val="24"/>
           <w:lang w:eastAsia="pl-PL"/>
         </w:rPr>
-        <w:lastRenderedPageBreak/>
         <w:t>Zarządzaj</w:t>
       </w:r>
       <w:r>
@@ -2523,6 +2655,7 @@
           <w:szCs w:val="24"/>
           <w:lang w:eastAsia="pl-PL"/>
         </w:rPr>
+        <w:lastRenderedPageBreak/>
         <w:t>Przedmiotu</w:t>
       </w:r>
       <w:r>
@@ -2679,7 +2812,6 @@
           <w:szCs w:val="24"/>
           <w:lang w:eastAsia="pl-PL"/>
         </w:rPr>
-        <w:lastRenderedPageBreak/>
         <w:t>Widoczności Pytania</w:t>
       </w:r>
       <w:r>
@@ -5128,20 +5260,20 @@
     <w:lsdException w:name="Unresolved Mention" w:semiHidden="1" w:unhideWhenUsed="1"/>
     <w:lsdException w:name="Smart Link" w:semiHidden="1" w:unhideWhenUsed="1"/>
   </w:latentStyles>
-  <w:style w:type="paragraph" w:default="1" w:styleId="Normal">
+  <w:style w:type="paragraph" w:default="1" w:styleId="Normalny">
     <w:name w:val="Normal"/>
     <w:qFormat/>
-    <w:rsid w:val="0048650E"/>
+    <w:rsid w:val="00B32C77"/>
     <w:rPr>
       <w:kern w:val="0"/>
       <w14:ligatures w14:val="none"/>
     </w:rPr>
   </w:style>
-  <w:style w:type="paragraph" w:styleId="Heading1">
+  <w:style w:type="paragraph" w:styleId="Nagwek1">
     <w:name w:val="heading 1"/>
-    <w:basedOn w:val="Normal"/>
-    <w:next w:val="Normal"/>
-    <w:link w:val="Heading1Char"/>
+    <w:basedOn w:val="Normalny"/>
+    <w:next w:val="Normalny"/>
+    <w:link w:val="Nagwek1Znak"/>
     <w:uiPriority w:val="9"/>
     <w:qFormat/>
     <w:rsid w:val="0048650E"/>
@@ -5158,11 +5290,11 @@
       <w:szCs w:val="40"/>
     </w:rPr>
   </w:style>
-  <w:style w:type="paragraph" w:styleId="Heading2">
+  <w:style w:type="paragraph" w:styleId="Nagwek2">
     <w:name w:val="heading 2"/>
-    <w:basedOn w:val="Normal"/>
-    <w:next w:val="Normal"/>
-    <w:link w:val="Heading2Char"/>
+    <w:basedOn w:val="Normalny"/>
+    <w:next w:val="Normalny"/>
+    <w:link w:val="Nagwek2Znak"/>
     <w:uiPriority w:val="9"/>
     <w:semiHidden/>
     <w:unhideWhenUsed/>
@@ -5181,11 +5313,11 @@
       <w:szCs w:val="32"/>
     </w:rPr>
   </w:style>
-  <w:style w:type="paragraph" w:styleId="Heading3">
+  <w:style w:type="paragraph" w:styleId="Nagwek3">
     <w:name w:val="heading 3"/>
-    <w:basedOn w:val="Normal"/>
-    <w:next w:val="Normal"/>
-    <w:link w:val="Heading3Char"/>
+    <w:basedOn w:val="Normalny"/>
+    <w:next w:val="Normalny"/>
+    <w:link w:val="Nagwek3Znak"/>
     <w:uiPriority w:val="9"/>
     <w:semiHidden/>
     <w:unhideWhenUsed/>
@@ -5204,11 +5336,11 @@
       <w:szCs w:val="28"/>
     </w:rPr>
   </w:style>
-  <w:style w:type="paragraph" w:styleId="Heading4">
+  <w:style w:type="paragraph" w:styleId="Nagwek4">
     <w:name w:val="heading 4"/>
-    <w:basedOn w:val="Normal"/>
-    <w:next w:val="Normal"/>
-    <w:link w:val="Heading4Char"/>
+    <w:basedOn w:val="Normalny"/>
+    <w:next w:val="Normalny"/>
+    <w:link w:val="Nagwek4Znak"/>
     <w:uiPriority w:val="9"/>
     <w:semiHidden/>
     <w:unhideWhenUsed/>
@@ -5227,11 +5359,11 @@
       <w:color w:val="2F5496" w:themeColor="accent1" w:themeShade="BF"/>
     </w:rPr>
   </w:style>
-  <w:style w:type="paragraph" w:styleId="Heading5">
+  <w:style w:type="paragraph" w:styleId="Nagwek5">
     <w:name w:val="heading 5"/>
-    <w:basedOn w:val="Normal"/>
-    <w:next w:val="Normal"/>
-    <w:link w:val="Heading5Char"/>
+    <w:basedOn w:val="Normalny"/>
+    <w:next w:val="Normalny"/>
+    <w:link w:val="Nagwek5Znak"/>
     <w:uiPriority w:val="9"/>
     <w:semiHidden/>
     <w:unhideWhenUsed/>
@@ -5248,11 +5380,11 @@
       <w:color w:val="2F5496" w:themeColor="accent1" w:themeShade="BF"/>
     </w:rPr>
   </w:style>
-  <w:style w:type="paragraph" w:styleId="Heading6">
+  <w:style w:type="paragraph" w:styleId="Nagwek6">
     <w:name w:val="heading 6"/>
-    <w:basedOn w:val="Normal"/>
-    <w:next w:val="Normal"/>
-    <w:link w:val="Heading6Char"/>
+    <w:basedOn w:val="Normalny"/>
+    <w:next w:val="Normalny"/>
+    <w:link w:val="Nagwek6Znak"/>
     <w:uiPriority w:val="9"/>
     <w:semiHidden/>
     <w:unhideWhenUsed/>
@@ -5271,11 +5403,11 @@
       <w:color w:val="595959" w:themeColor="text1" w:themeTint="A6"/>
     </w:rPr>
   </w:style>
-  <w:style w:type="paragraph" w:styleId="Heading7">
+  <w:style w:type="paragraph" w:styleId="Nagwek7">
     <w:name w:val="heading 7"/>
-    <w:basedOn w:val="Normal"/>
-    <w:next w:val="Normal"/>
-    <w:link w:val="Heading7Char"/>
+    <w:basedOn w:val="Normalny"/>
+    <w:next w:val="Normalny"/>
+    <w:link w:val="Nagwek7Znak"/>
     <w:uiPriority w:val="9"/>
     <w:semiHidden/>
     <w:unhideWhenUsed/>
@@ -5292,11 +5424,11 @@
       <w:color w:val="595959" w:themeColor="text1" w:themeTint="A6"/>
     </w:rPr>
   </w:style>
-  <w:style w:type="paragraph" w:styleId="Heading8">
+  <w:style w:type="paragraph" w:styleId="Nagwek8">
     <w:name w:val="heading 8"/>
-    <w:basedOn w:val="Normal"/>
-    <w:next w:val="Normal"/>
-    <w:link w:val="Heading8Char"/>
+    <w:basedOn w:val="Normalny"/>
+    <w:next w:val="Normalny"/>
+    <w:link w:val="Nagwek8Znak"/>
     <w:uiPriority w:val="9"/>
     <w:semiHidden/>
     <w:unhideWhenUsed/>
@@ -5315,11 +5447,11 @@
       <w:color w:val="272727" w:themeColor="text1" w:themeTint="D8"/>
     </w:rPr>
   </w:style>
-  <w:style w:type="paragraph" w:styleId="Heading9">
+  <w:style w:type="paragraph" w:styleId="Nagwek9">
     <w:name w:val="heading 9"/>
-    <w:basedOn w:val="Normal"/>
-    <w:next w:val="Normal"/>
-    <w:link w:val="Heading9Char"/>
+    <w:basedOn w:val="Normalny"/>
+    <w:next w:val="Normalny"/>
+    <w:link w:val="Nagwek9Znak"/>
     <w:uiPriority w:val="9"/>
     <w:semiHidden/>
     <w:unhideWhenUsed/>
@@ -5336,13 +5468,13 @@
       <w:color w:val="272727" w:themeColor="text1" w:themeTint="D8"/>
     </w:rPr>
   </w:style>
-  <w:style w:type="character" w:default="1" w:styleId="DefaultParagraphFont">
+  <w:style w:type="character" w:default="1" w:styleId="Domylnaczcionkaakapitu">
     <w:name w:val="Default Paragraph Font"/>
     <w:uiPriority w:val="1"/>
     <w:semiHidden/>
     <w:unhideWhenUsed/>
   </w:style>
-  <w:style w:type="table" w:default="1" w:styleId="TableNormal">
+  <w:style w:type="table" w:default="1" w:styleId="Standardowy">
     <w:name w:val="Normal Table"/>
     <w:uiPriority w:val="99"/>
     <w:semiHidden/>
@@ -5357,16 +5489,16 @@
       </w:tblCellMar>
     </w:tblPr>
   </w:style>
-  <w:style w:type="numbering" w:default="1" w:styleId="NoList">
+  <w:style w:type="numbering" w:default="1" w:styleId="Bezlisty">
     <w:name w:val="No List"/>
     <w:uiPriority w:val="99"/>
     <w:semiHidden/>
     <w:unhideWhenUsed/>
   </w:style>
-  <w:style w:type="character" w:customStyle="1" w:styleId="Heading1Char">
-    <w:name w:val="Heading 1 Char"/>
-    <w:basedOn w:val="DefaultParagraphFont"/>
-    <w:link w:val="Heading1"/>
+  <w:style w:type="character" w:customStyle="1" w:styleId="Nagwek1Znak">
+    <w:name w:val="Nagłówek 1 Znak"/>
+    <w:basedOn w:val="Domylnaczcionkaakapitu"/>
+    <w:link w:val="Nagwek1"/>
     <w:uiPriority w:val="9"/>
     <w:rsid w:val="0048650E"/>
     <w:rPr>
@@ -5376,10 +5508,10 @@
       <w:szCs w:val="40"/>
     </w:rPr>
   </w:style>
-  <w:style w:type="character" w:customStyle="1" w:styleId="Heading2Char">
-    <w:name w:val="Heading 2 Char"/>
-    <w:basedOn w:val="DefaultParagraphFont"/>
-    <w:link w:val="Heading2"/>
+  <w:style w:type="character" w:customStyle="1" w:styleId="Nagwek2Znak">
+    <w:name w:val="Nagłówek 2 Znak"/>
+    <w:basedOn w:val="Domylnaczcionkaakapitu"/>
+    <w:link w:val="Nagwek2"/>
     <w:uiPriority w:val="9"/>
     <w:semiHidden/>
     <w:rsid w:val="0048650E"/>
@@ -5390,10 +5522,10 @@
       <w:szCs w:val="32"/>
     </w:rPr>
   </w:style>
-  <w:style w:type="character" w:customStyle="1" w:styleId="Heading3Char">
-    <w:name w:val="Heading 3 Char"/>
-    <w:basedOn w:val="DefaultParagraphFont"/>
-    <w:link w:val="Heading3"/>
+  <w:style w:type="character" w:customStyle="1" w:styleId="Nagwek3Znak">
+    <w:name w:val="Nagłówek 3 Znak"/>
+    <w:basedOn w:val="Domylnaczcionkaakapitu"/>
+    <w:link w:val="Nagwek3"/>
     <w:uiPriority w:val="9"/>
     <w:semiHidden/>
     <w:rsid w:val="0048650E"/>
@@ -5404,10 +5536,10 @@
       <w:szCs w:val="28"/>
     </w:rPr>
   </w:style>
-  <w:style w:type="character" w:customStyle="1" w:styleId="Heading4Char">
-    <w:name w:val="Heading 4 Char"/>
-    <w:basedOn w:val="DefaultParagraphFont"/>
-    <w:link w:val="Heading4"/>
+  <w:style w:type="character" w:customStyle="1" w:styleId="Nagwek4Znak">
+    <w:name w:val="Nagłówek 4 Znak"/>
+    <w:basedOn w:val="Domylnaczcionkaakapitu"/>
+    <w:link w:val="Nagwek4"/>
     <w:uiPriority w:val="9"/>
     <w:semiHidden/>
     <w:rsid w:val="0048650E"/>
@@ -5418,10 +5550,10 @@
       <w:color w:val="2F5496" w:themeColor="accent1" w:themeShade="BF"/>
     </w:rPr>
   </w:style>
-  <w:style w:type="character" w:customStyle="1" w:styleId="Heading5Char">
-    <w:name w:val="Heading 5 Char"/>
-    <w:basedOn w:val="DefaultParagraphFont"/>
-    <w:link w:val="Heading5"/>
+  <w:style w:type="character" w:customStyle="1" w:styleId="Nagwek5Znak">
+    <w:name w:val="Nagłówek 5 Znak"/>
+    <w:basedOn w:val="Domylnaczcionkaakapitu"/>
+    <w:link w:val="Nagwek5"/>
     <w:uiPriority w:val="9"/>
     <w:semiHidden/>
     <w:rsid w:val="0048650E"/>
@@ -5430,10 +5562,10 @@
       <w:color w:val="2F5496" w:themeColor="accent1" w:themeShade="BF"/>
     </w:rPr>
   </w:style>
-  <w:style w:type="character" w:customStyle="1" w:styleId="Heading6Char">
-    <w:name w:val="Heading 6 Char"/>
-    <w:basedOn w:val="DefaultParagraphFont"/>
-    <w:link w:val="Heading6"/>
+  <w:style w:type="character" w:customStyle="1" w:styleId="Nagwek6Znak">
+    <w:name w:val="Nagłówek 6 Znak"/>
+    <w:basedOn w:val="Domylnaczcionkaakapitu"/>
+    <w:link w:val="Nagwek6"/>
     <w:uiPriority w:val="9"/>
     <w:semiHidden/>
     <w:rsid w:val="0048650E"/>
@@ -5444,10 +5576,10 @@
       <w:color w:val="595959" w:themeColor="text1" w:themeTint="A6"/>
     </w:rPr>
   </w:style>
-  <w:style w:type="character" w:customStyle="1" w:styleId="Heading7Char">
-    <w:name w:val="Heading 7 Char"/>
-    <w:basedOn w:val="DefaultParagraphFont"/>
-    <w:link w:val="Heading7"/>
+  <w:style w:type="character" w:customStyle="1" w:styleId="Nagwek7Znak">
+    <w:name w:val="Nagłówek 7 Znak"/>
+    <w:basedOn w:val="Domylnaczcionkaakapitu"/>
+    <w:link w:val="Nagwek7"/>
     <w:uiPriority w:val="9"/>
     <w:semiHidden/>
     <w:rsid w:val="0048650E"/>
@@ -5456,10 +5588,10 @@
       <w:color w:val="595959" w:themeColor="text1" w:themeTint="A6"/>
     </w:rPr>
   </w:style>
-  <w:style w:type="character" w:customStyle="1" w:styleId="Heading8Char">
-    <w:name w:val="Heading 8 Char"/>
-    <w:basedOn w:val="DefaultParagraphFont"/>
-    <w:link w:val="Heading8"/>
+  <w:style w:type="character" w:customStyle="1" w:styleId="Nagwek8Znak">
+    <w:name w:val="Nagłówek 8 Znak"/>
+    <w:basedOn w:val="Domylnaczcionkaakapitu"/>
+    <w:link w:val="Nagwek8"/>
     <w:uiPriority w:val="9"/>
     <w:semiHidden/>
     <w:rsid w:val="0048650E"/>
@@ -5470,10 +5602,10 @@
       <w:color w:val="272727" w:themeColor="text1" w:themeTint="D8"/>
     </w:rPr>
   </w:style>
-  <w:style w:type="character" w:customStyle="1" w:styleId="Heading9Char">
-    <w:name w:val="Heading 9 Char"/>
-    <w:basedOn w:val="DefaultParagraphFont"/>
-    <w:link w:val="Heading9"/>
+  <w:style w:type="character" w:customStyle="1" w:styleId="Nagwek9Znak">
+    <w:name w:val="Nagłówek 9 Znak"/>
+    <w:basedOn w:val="Domylnaczcionkaakapitu"/>
+    <w:link w:val="Nagwek9"/>
     <w:uiPriority w:val="9"/>
     <w:semiHidden/>
     <w:rsid w:val="0048650E"/>
@@ -5482,11 +5614,11 @@
       <w:color w:val="272727" w:themeColor="text1" w:themeTint="D8"/>
     </w:rPr>
   </w:style>
-  <w:style w:type="paragraph" w:styleId="Title">
+  <w:style w:type="paragraph" w:styleId="Tytu">
     <w:name w:val="Title"/>
-    <w:basedOn w:val="Normal"/>
-    <w:next w:val="Normal"/>
-    <w:link w:val="TitleChar"/>
+    <w:basedOn w:val="Normalny"/>
+    <w:next w:val="Normalny"/>
+    <w:link w:val="TytuZnak"/>
     <w:uiPriority w:val="10"/>
     <w:qFormat/>
     <w:rsid w:val="0048650E"/>
@@ -5502,10 +5634,10 @@
       <w:szCs w:val="56"/>
     </w:rPr>
   </w:style>
-  <w:style w:type="character" w:customStyle="1" w:styleId="TitleChar">
-    <w:name w:val="Title Char"/>
-    <w:basedOn w:val="DefaultParagraphFont"/>
-    <w:link w:val="Title"/>
+  <w:style w:type="character" w:customStyle="1" w:styleId="TytuZnak">
+    <w:name w:val="Tytuł Znak"/>
+    <w:basedOn w:val="Domylnaczcionkaakapitu"/>
+    <w:link w:val="Tytu"/>
     <w:uiPriority w:val="10"/>
     <w:rsid w:val="0048650E"/>
     <w:rPr>
@@ -5516,11 +5648,11 @@
       <w:szCs w:val="56"/>
     </w:rPr>
   </w:style>
-  <w:style w:type="paragraph" w:styleId="Subtitle">
+  <w:style w:type="paragraph" w:styleId="Podtytu">
     <w:name w:val="Subtitle"/>
-    <w:basedOn w:val="Normal"/>
-    <w:next w:val="Normal"/>
-    <w:link w:val="SubtitleChar"/>
+    <w:basedOn w:val="Normalny"/>
+    <w:next w:val="Normalny"/>
+    <w:link w:val="PodtytuZnak"/>
     <w:uiPriority w:val="11"/>
     <w:qFormat/>
     <w:rsid w:val="0048650E"/>
@@ -5537,10 +5669,10 @@
       <w:szCs w:val="28"/>
     </w:rPr>
   </w:style>
-  <w:style w:type="character" w:customStyle="1" w:styleId="SubtitleChar">
-    <w:name w:val="Subtitle Char"/>
-    <w:basedOn w:val="DefaultParagraphFont"/>
-    <w:link w:val="Subtitle"/>
+  <w:style w:type="character" w:customStyle="1" w:styleId="PodtytuZnak">
+    <w:name w:val="Podtytuł Znak"/>
+    <w:basedOn w:val="Domylnaczcionkaakapitu"/>
+    <w:link w:val="Podtytu"/>
     <w:uiPriority w:val="11"/>
     <w:rsid w:val="0048650E"/>
     <w:rPr>
@@ -5551,11 +5683,11 @@
       <w:szCs w:val="28"/>
     </w:rPr>
   </w:style>
-  <w:style w:type="paragraph" w:styleId="Quote">
+  <w:style w:type="paragraph" w:styleId="Cytat">
     <w:name w:val="Quote"/>
-    <w:basedOn w:val="Normal"/>
-    <w:next w:val="Normal"/>
-    <w:link w:val="QuoteChar"/>
+    <w:basedOn w:val="Normalny"/>
+    <w:next w:val="Normalny"/>
+    <w:link w:val="CytatZnak"/>
     <w:uiPriority w:val="29"/>
     <w:qFormat/>
     <w:rsid w:val="0048650E"/>
@@ -5569,10 +5701,10 @@
       <w:color w:val="404040" w:themeColor="text1" w:themeTint="BF"/>
     </w:rPr>
   </w:style>
-  <w:style w:type="character" w:customStyle="1" w:styleId="QuoteChar">
-    <w:name w:val="Quote Char"/>
-    <w:basedOn w:val="DefaultParagraphFont"/>
-    <w:link w:val="Quote"/>
+  <w:style w:type="character" w:customStyle="1" w:styleId="CytatZnak">
+    <w:name w:val="Cytat Znak"/>
+    <w:basedOn w:val="Domylnaczcionkaakapitu"/>
+    <w:link w:val="Cytat"/>
     <w:uiPriority w:val="29"/>
     <w:rsid w:val="0048650E"/>
     <w:rPr>
@@ -5581,9 +5713,9 @@
       <w:color w:val="404040" w:themeColor="text1" w:themeTint="BF"/>
     </w:rPr>
   </w:style>
-  <w:style w:type="paragraph" w:styleId="ListParagraph">
+  <w:style w:type="paragraph" w:styleId="Akapitzlist">
     <w:name w:val="List Paragraph"/>
-    <w:basedOn w:val="Normal"/>
+    <w:basedOn w:val="Normalny"/>
     <w:uiPriority w:val="34"/>
     <w:qFormat/>
     <w:rsid w:val="0048650E"/>
@@ -5592,9 +5724,9 @@
       <w:contextualSpacing/>
     </w:pPr>
   </w:style>
-  <w:style w:type="character" w:styleId="IntenseEmphasis">
+  <w:style w:type="character" w:styleId="Wyrnienieintensywne">
     <w:name w:val="Intense Emphasis"/>
-    <w:basedOn w:val="DefaultParagraphFont"/>
+    <w:basedOn w:val="Domylnaczcionkaakapitu"/>
     <w:uiPriority w:val="21"/>
     <w:qFormat/>
     <w:rsid w:val="0048650E"/>
@@ -5604,11 +5736,11 @@
       <w:color w:val="2F5496" w:themeColor="accent1" w:themeShade="BF"/>
     </w:rPr>
   </w:style>
-  <w:style w:type="paragraph" w:styleId="IntenseQuote">
+  <w:style w:type="paragraph" w:styleId="Cytatintensywny">
     <w:name w:val="Intense Quote"/>
-    <w:basedOn w:val="Normal"/>
-    <w:next w:val="Normal"/>
-    <w:link w:val="IntenseQuoteChar"/>
+    <w:basedOn w:val="Normalny"/>
+    <w:next w:val="Normalny"/>
+    <w:link w:val="CytatintensywnyZnak"/>
     <w:uiPriority w:val="30"/>
     <w:qFormat/>
     <w:rsid w:val="0048650E"/>
@@ -5627,10 +5759,10 @@
       <w:color w:val="2F5496" w:themeColor="accent1" w:themeShade="BF"/>
     </w:rPr>
   </w:style>
-  <w:style w:type="character" w:customStyle="1" w:styleId="IntenseQuoteChar">
-    <w:name w:val="Intense Quote Char"/>
-    <w:basedOn w:val="DefaultParagraphFont"/>
-    <w:link w:val="IntenseQuote"/>
+  <w:style w:type="character" w:customStyle="1" w:styleId="CytatintensywnyZnak">
+    <w:name w:val="Cytat intensywny Znak"/>
+    <w:basedOn w:val="Domylnaczcionkaakapitu"/>
+    <w:link w:val="Cytatintensywny"/>
     <w:uiPriority w:val="30"/>
     <w:rsid w:val="0048650E"/>
     <w:rPr>
@@ -5639,9 +5771,9 @@
       <w:color w:val="2F5496" w:themeColor="accent1" w:themeShade="BF"/>
     </w:rPr>
   </w:style>
-  <w:style w:type="character" w:styleId="IntenseReference">
+  <w:style w:type="character" w:styleId="Odwoanieintensywne">
     <w:name w:val="Intense Reference"/>
-    <w:basedOn w:val="DefaultParagraphFont"/>
+    <w:basedOn w:val="Domylnaczcionkaakapitu"/>
     <w:uiPriority w:val="32"/>
     <w:qFormat/>
     <w:rsid w:val="0048650E"/>
@@ -5653,10 +5785,10 @@
       <w:spacing w:val="5"/>
     </w:rPr>
   </w:style>
-  <w:style w:type="paragraph" w:styleId="Caption">
+  <w:style w:type="paragraph" w:styleId="Legenda">
     <w:name w:val="caption"/>
-    <w:basedOn w:val="Normal"/>
-    <w:next w:val="Normal"/>
+    <w:basedOn w:val="Normalny"/>
+    <w:next w:val="Normalny"/>
     <w:uiPriority w:val="35"/>
     <w:unhideWhenUsed/>
     <w:qFormat/>
@@ -5672,9 +5804,9 @@
       <w:szCs w:val="18"/>
     </w:rPr>
   </w:style>
-  <w:style w:type="character" w:styleId="Strong">
+  <w:style w:type="character" w:styleId="Pogrubienie">
     <w:name w:val="Strong"/>
-    <w:basedOn w:val="DefaultParagraphFont"/>
+    <w:basedOn w:val="Domylnaczcionkaakapitu"/>
     <w:uiPriority w:val="22"/>
     <w:qFormat/>
     <w:rsid w:val="0048650E"/>

--- a/Dokumentacja/LAYOUT_STRONY_INTERNETOWEJ.docx
+++ b/Dokumentacja/LAYOUT_STRONY_INTERNETOWEJ.docx
@@ -129,7 +129,7 @@
           <w:lang w:eastAsia="pl-PL"/>
         </w:rPr>
         <w:drawing>
-          <wp:inline distT="0" distB="0" distL="0" distR="0" wp14:anchorId="7569149F" wp14:editId="61D56F5A">
+          <wp:inline distT="0" distB="0" distL="0" distR="0" wp14:anchorId="7569149F" wp14:editId="228993E5">
             <wp:extent cx="5760720" cy="2724150"/>
             <wp:effectExtent l="0" t="0" r="0" b="0"/>
             <wp:docPr id="279892490" name="Picture 1" descr="A screenshot of a computer&#10;&#10;Description automatically generated"/>
@@ -186,49 +186,19 @@
       <w:r>
         <w:rPr>
           <w:rFonts w:eastAsia="Times New Roman" w:cstheme="minorHAnsi"/>
-          <w:noProof/>
           <w:color w:val="111111"/>
           <w:sz w:val="20"/>
           <w:szCs w:val="20"/>
           <w:lang w:eastAsia="pl-PL"/>
         </w:rPr>
-        <w:drawing>
-          <wp:inline distT="0" distB="0" distL="0" distR="0" wp14:anchorId="32045151" wp14:editId="6355E121">
-            <wp:extent cx="5760720" cy="2736215"/>
-            <wp:effectExtent l="0" t="0" r="0" b="6985"/>
-            <wp:docPr id="403566651" name="Picture 1" descr="A screenshot of a computer&#10;&#10;Description automatically generated"/>
-            <wp:cNvGraphicFramePr>
-              <a:graphicFrameLocks xmlns:a="http://schemas.openxmlformats.org/drawingml/2006/main" noChangeAspect="1"/>
-            </wp:cNvGraphicFramePr>
-            <a:graphic xmlns:a="http://schemas.openxmlformats.org/drawingml/2006/main">
-              <a:graphicData uri="http://schemas.openxmlformats.org/drawingml/2006/picture">
-                <pic:pic xmlns:pic="http://schemas.openxmlformats.org/drawingml/2006/picture">
-                  <pic:nvPicPr>
-                    <pic:cNvPr id="403566651" name="Picture 1" descr="A screenshot of a computer&#10;&#10;Description automatically generated"/>
-                    <pic:cNvPicPr/>
-                  </pic:nvPicPr>
-                  <pic:blipFill>
-                    <a:blip r:embed="rId7"/>
-                    <a:stretch>
-                      <a:fillRect/>
-                    </a:stretch>
-                  </pic:blipFill>
-                  <pic:spPr>
-                    <a:xfrm>
-                      <a:off x="0" y="0"/>
-                      <a:ext cx="5760720" cy="2736215"/>
-                    </a:xfrm>
-                    <a:prstGeom prst="rect">
-                      <a:avLst/>
-                    </a:prstGeom>
-                  </pic:spPr>
-                </pic:pic>
-              </a:graphicData>
-            </a:graphic>
-          </wp:inline>
-        </w:drawing>
-      </w:r>
-      <w:r>
+        <w:br/>
+        <w:t>Aby dołączyć do testu bez logowania należy podać kod osoby oraz kod testu.</w:t>
+      </w:r>
+    </w:p>
+    <w:p>
+      <w:pPr>
+        <w:shd w:val="clear" w:color="auto" w:fill="FFFFFF"/>
+        <w:spacing w:before="100" w:beforeAutospacing="1" w:after="100" w:afterAutospacing="1" w:line="240" w:lineRule="auto"/>
         <w:rPr>
           <w:rFonts w:eastAsia="Times New Roman" w:cstheme="minorHAnsi"/>
           <w:color w:val="111111"/>
@@ -236,14 +206,8 @@
           <w:szCs w:val="20"/>
           <w:lang w:eastAsia="pl-PL"/>
         </w:rPr>
-        <w:br/>
-        <w:t>Aby dołączyć do testu bez logowania należy podać kod osoby oraz kod testu.</w:t>
-      </w:r>
-    </w:p>
-    <w:p>
-      <w:pPr>
-        <w:shd w:val="clear" w:color="auto" w:fill="FFFFFF"/>
-        <w:spacing w:before="100" w:beforeAutospacing="1" w:after="100" w:afterAutospacing="1" w:line="240" w:lineRule="auto"/>
+      </w:pPr>
+      <w:r>
         <w:rPr>
           <w:rFonts w:eastAsia="Times New Roman" w:cstheme="minorHAnsi"/>
           <w:color w:val="111111"/>
@@ -251,8 +215,13 @@
           <w:szCs w:val="20"/>
           <w:lang w:eastAsia="pl-PL"/>
         </w:rPr>
-      </w:pPr>
-      <w:r>
+        <w:t>Są 2 rodzaje kont: konto nauczycielskie i konto uczniowskie, których layout się różni.</w:t>
+      </w:r>
+    </w:p>
+    <w:p>
+      <w:pPr>
+        <w:shd w:val="clear" w:color="auto" w:fill="FFFFFF"/>
+        <w:spacing w:before="100" w:beforeAutospacing="1" w:after="100" w:afterAutospacing="1" w:line="240" w:lineRule="auto"/>
         <w:rPr>
           <w:rFonts w:eastAsia="Times New Roman" w:cstheme="minorHAnsi"/>
           <w:color w:val="111111"/>
@@ -260,13 +229,63 @@
           <w:szCs w:val="20"/>
           <w:lang w:eastAsia="pl-PL"/>
         </w:rPr>
-        <w:t>Są 2 rodzaje kont: konto nauczycielskie i konto uczniowskie, których layout się różni.</w:t>
+      </w:pPr>
+      <w:r>
+        <w:rPr>
+          <w:rFonts w:eastAsia="Times New Roman" w:cstheme="minorHAnsi"/>
+          <w:b/>
+          <w:bCs/>
+          <w:color w:val="111111"/>
+          <w:sz w:val="32"/>
+          <w:szCs w:val="32"/>
+          <w:lang w:eastAsia="pl-PL"/>
+        </w:rPr>
+        <w:t>Konto uczniowskie:</w:t>
       </w:r>
     </w:p>
     <w:p>
       <w:pPr>
         <w:shd w:val="clear" w:color="auto" w:fill="FFFFFF"/>
         <w:spacing w:before="100" w:beforeAutospacing="1" w:after="100" w:afterAutospacing="1" w:line="240" w:lineRule="auto"/>
+        <w:rPr>
+          <w:rFonts w:eastAsia="Times New Roman" w:cstheme="minorHAnsi"/>
+          <w:b/>
+          <w:bCs/>
+          <w:color w:val="111111"/>
+          <w:sz w:val="28"/>
+          <w:szCs w:val="28"/>
+          <w:lang w:eastAsia="pl-PL"/>
+        </w:rPr>
+      </w:pPr>
+      <w:r>
+        <w:rPr>
+          <w:rFonts w:eastAsia="Times New Roman" w:cstheme="minorHAnsi"/>
+          <w:b/>
+          <w:bCs/>
+          <w:color w:val="111111"/>
+          <w:sz w:val="28"/>
+          <w:szCs w:val="28"/>
+          <w:lang w:eastAsia="pl-PL"/>
+        </w:rPr>
+        <w:t>Strona główna:</w:t>
+      </w:r>
+    </w:p>
+    <w:p>
+      <w:pPr>
+        <w:shd w:val="clear" w:color="auto" w:fill="FFFFFF"/>
+        <w:spacing w:before="100" w:beforeAutospacing="1" w:after="100" w:afterAutospacing="1" w:line="240" w:lineRule="auto"/>
+        <w:ind w:firstLine="708"/>
+        <w:rPr>
+          <w:rFonts w:eastAsia="Times New Roman" w:cstheme="minorHAnsi"/>
+          <w:b/>
+          <w:bCs/>
+          <w:color w:val="111111"/>
+          <w:sz w:val="28"/>
+          <w:szCs w:val="28"/>
+          <w:lang w:eastAsia="pl-PL"/>
+        </w:rPr>
+      </w:pPr>
+      <w:r>
         <w:rPr>
           <w:rFonts w:eastAsia="Times New Roman" w:cstheme="minorHAnsi"/>
           <w:color w:val="111111"/>
@@ -274,62 +293,8 @@
           <w:szCs w:val="20"/>
           <w:lang w:eastAsia="pl-PL"/>
         </w:rPr>
-      </w:pPr>
-      <w:r>
-        <w:rPr>
-          <w:rFonts w:eastAsia="Times New Roman" w:cstheme="minorHAnsi"/>
-          <w:b/>
-          <w:bCs/>
-          <w:color w:val="111111"/>
-          <w:sz w:val="32"/>
-          <w:szCs w:val="32"/>
-          <w:lang w:eastAsia="pl-PL"/>
-        </w:rPr>
-        <w:t>Konto uczniowskie:</w:t>
-      </w:r>
-    </w:p>
-    <w:p>
-      <w:pPr>
-        <w:shd w:val="clear" w:color="auto" w:fill="FFFFFF"/>
-        <w:spacing w:before="100" w:beforeAutospacing="1" w:after="100" w:afterAutospacing="1" w:line="240" w:lineRule="auto"/>
-        <w:rPr>
-          <w:rFonts w:eastAsia="Times New Roman" w:cstheme="minorHAnsi"/>
-          <w:b/>
-          <w:bCs/>
-          <w:color w:val="111111"/>
-          <w:sz w:val="28"/>
-          <w:szCs w:val="28"/>
-          <w:lang w:eastAsia="pl-PL"/>
-        </w:rPr>
-      </w:pPr>
-      <w:r>
-        <w:rPr>
-          <w:rFonts w:eastAsia="Times New Roman" w:cstheme="minorHAnsi"/>
-          <w:b/>
-          <w:bCs/>
-          <w:color w:val="111111"/>
-          <w:sz w:val="28"/>
-          <w:szCs w:val="28"/>
-          <w:lang w:eastAsia="pl-PL"/>
-        </w:rPr>
-        <w:t>Strona główna:</w:t>
-      </w:r>
-    </w:p>
-    <w:p>
-      <w:pPr>
-        <w:shd w:val="clear" w:color="auto" w:fill="FFFFFF"/>
-        <w:spacing w:before="100" w:beforeAutospacing="1" w:after="100" w:afterAutospacing="1" w:line="240" w:lineRule="auto"/>
-        <w:ind w:firstLine="708"/>
-        <w:rPr>
-          <w:rFonts w:eastAsia="Times New Roman" w:cstheme="minorHAnsi"/>
-          <w:b/>
-          <w:bCs/>
-          <w:color w:val="111111"/>
-          <w:sz w:val="28"/>
-          <w:szCs w:val="28"/>
-          <w:lang w:eastAsia="pl-PL"/>
-        </w:rPr>
-      </w:pPr>
+        <w:t>Strona zawiera proste i czytelne menu po lewej stronie zawierające 3 zakładki: Strona główna, Dołącz do testu. Na dole menu mamy opcję wylogowania oraz kontaktu. Na górze strony widnieje pasek z nazwą strony, a po prawej stronie od menu obszar roboczy.</w:t>
+      </w:r>
       <w:r>
         <w:rPr>
           <w:rFonts w:eastAsia="Times New Roman" w:cstheme="minorHAnsi"/>
@@ -338,7 +303,7 @@
           <w:szCs w:val="20"/>
           <w:lang w:eastAsia="pl-PL"/>
         </w:rPr>
-        <w:t>Strona zawiera proste i czytelne menu po lewej stronie zawierające 3 zakładki: Strona główna, Dołącz do testu. Na dole menu mamy opcję wylogowania oraz kontaktu. Na górze strony widnieje pasek z nazwą strony, a po prawej stronie od menu obszar roboczy.</w:t>
+        <w:br/>
       </w:r>
     </w:p>
     <w:p>
@@ -385,7 +350,7 @@
                     </pic:cNvPicPr>
                   </pic:nvPicPr>
                   <pic:blipFill>
-                    <a:blip r:embed="rId8" cstate="print">
+                    <a:blip r:embed="rId7" cstate="print">
                       <a:extLst>
                         <a:ext uri="{28A0092B-C50C-407E-A947-70E740481C1C}">
                           <a14:useLocalDpi xmlns:a14="http://schemas.microsoft.com/office/drawing/2010/main" val="0"/>
@@ -475,36 +440,7 @@
           <w:lang w:eastAsia="pl-PL"/>
         </w:rPr>
         <w:br/>
-      </w:r>
-      <w:r>
-        <w:rPr>
-          <w:rFonts w:eastAsia="Times New Roman" w:cstheme="minorHAnsi"/>
-          <w:color w:val="111111"/>
-          <w:sz w:val="20"/>
-          <w:szCs w:val="20"/>
-          <w:lang w:eastAsia="pl-PL"/>
-        </w:rPr>
-        <w:t>Przycisk „Dołącz</w:t>
-      </w:r>
-      <w:r>
-        <w:rPr>
-          <w:rFonts w:eastAsia="Times New Roman" w:cstheme="minorHAnsi"/>
-          <w:color w:val="111111"/>
-          <w:sz w:val="20"/>
-          <w:szCs w:val="20"/>
-          <w:lang w:eastAsia="pl-PL"/>
-        </w:rPr>
-        <w:t>”</w:t>
-      </w:r>
-      <w:r>
-        <w:rPr>
-          <w:rFonts w:eastAsia="Times New Roman" w:cstheme="minorHAnsi"/>
-          <w:color w:val="111111"/>
-          <w:sz w:val="20"/>
-          <w:szCs w:val="20"/>
-          <w:lang w:eastAsia="pl-PL"/>
-        </w:rPr>
-        <w:t xml:space="preserve"> umożliwia przejście do strony „Dołącz do testu” oraz automatycznie uzupełnia pole odpowiednim kodem dostępu do testu.</w:t>
+        <w:t>Przycisk „Dołącz” umożliwia przejście do strony „Dołącz do testu” oraz automatycznie uzupełnia pole odpowiednim kodem dostępu do testu.</w:t>
       </w:r>
     </w:p>
     <w:p>
@@ -616,6 +552,162 @@
                 <pic:pic xmlns:pic="http://schemas.openxmlformats.org/drawingml/2006/picture">
                   <pic:nvPicPr>
                     <pic:cNvPr id="1562330118" name="Picture 1" descr="A screenshot of a computer&#10;&#10;Description automatically generated"/>
+                    <pic:cNvPicPr>
+                      <a:picLocks noChangeAspect="1" noChangeArrowheads="1"/>
+                    </pic:cNvPicPr>
+                  </pic:nvPicPr>
+                  <pic:blipFill>
+                    <a:blip r:embed="rId8" cstate="print">
+                      <a:extLst>
+                        <a:ext uri="{28A0092B-C50C-407E-A947-70E740481C1C}">
+                          <a14:useLocalDpi xmlns:a14="http://schemas.microsoft.com/office/drawing/2010/main" val="0"/>
+                        </a:ext>
+                      </a:extLst>
+                    </a:blip>
+                    <a:srcRect/>
+                    <a:stretch>
+                      <a:fillRect/>
+                    </a:stretch>
+                  </pic:blipFill>
+                  <pic:spPr bwMode="auto">
+                    <a:xfrm>
+                      <a:off x="0" y="0"/>
+                      <a:ext cx="5760720" cy="2735580"/>
+                    </a:xfrm>
+                    <a:prstGeom prst="rect">
+                      <a:avLst/>
+                    </a:prstGeom>
+                    <a:noFill/>
+                    <a:ln>
+                      <a:noFill/>
+                    </a:ln>
+                  </pic:spPr>
+                </pic:pic>
+              </a:graphicData>
+            </a:graphic>
+          </wp:inline>
+        </w:drawing>
+      </w:r>
+    </w:p>
+    <w:p>
+      <w:pPr>
+        <w:shd w:val="clear" w:color="auto" w:fill="FFFFFF"/>
+        <w:spacing w:before="100" w:beforeAutospacing="1" w:after="100" w:afterAutospacing="1" w:line="240" w:lineRule="auto"/>
+        <w:rPr>
+          <w:rFonts w:eastAsia="Times New Roman" w:cstheme="minorHAnsi"/>
+          <w:b/>
+          <w:bCs/>
+          <w:color w:val="111111"/>
+          <w:sz w:val="24"/>
+          <w:szCs w:val="24"/>
+          <w:lang w:eastAsia="pl-PL"/>
+        </w:rPr>
+      </w:pPr>
+      <w:r>
+        <w:rPr>
+          <w:rFonts w:eastAsia="Times New Roman" w:cstheme="minorHAnsi"/>
+          <w:color w:val="111111"/>
+          <w:sz w:val="20"/>
+          <w:szCs w:val="20"/>
+          <w:lang w:eastAsia="pl-PL"/>
+        </w:rPr>
+        <w:lastRenderedPageBreak/>
+        <w:t>Zakładka „Dołącz do testu” pozwala na dołączenie do testu poprzez kod zaproszeniowy.</w:t>
+      </w:r>
+      <w:r>
+        <w:rPr>
+          <w:rFonts w:eastAsia="Times New Roman" w:cstheme="minorHAnsi"/>
+          <w:color w:val="111111"/>
+          <w:sz w:val="20"/>
+          <w:szCs w:val="20"/>
+          <w:lang w:eastAsia="pl-PL"/>
+        </w:rPr>
+        <w:t xml:space="preserve"> Wystarczy</w:t>
+      </w:r>
+      <w:r>
+        <w:rPr>
+          <w:rFonts w:eastAsia="Times New Roman" w:cstheme="minorHAnsi"/>
+          <w:color w:val="111111"/>
+          <w:sz w:val="20"/>
+          <w:szCs w:val="20"/>
+          <w:lang w:eastAsia="pl-PL"/>
+        </w:rPr>
+        <w:t xml:space="preserve"> </w:t>
+      </w:r>
+      <w:r>
+        <w:rPr>
+          <w:rFonts w:eastAsia="Times New Roman" w:cstheme="minorHAnsi"/>
+          <w:color w:val="111111"/>
+          <w:sz w:val="20"/>
+          <w:szCs w:val="20"/>
+          <w:lang w:eastAsia="pl-PL"/>
+        </w:rPr>
+        <w:t>wpisać kod w pole tekstowe i kliknąć zatwierdź. Przycisk problem z dołączeniem przekierowywuje nas do zakładki kontakt.</w:t>
+      </w:r>
+    </w:p>
+    <w:p>
+      <w:pPr>
+        <w:shd w:val="clear" w:color="auto" w:fill="FFFFFF"/>
+        <w:spacing w:before="100" w:beforeAutospacing="1" w:after="100" w:afterAutospacing="1" w:line="240" w:lineRule="auto"/>
+        <w:rPr>
+          <w:rFonts w:eastAsia="Times New Roman" w:cstheme="minorHAnsi"/>
+          <w:b/>
+          <w:bCs/>
+          <w:color w:val="111111"/>
+          <w:sz w:val="24"/>
+          <w:szCs w:val="24"/>
+          <w:lang w:eastAsia="pl-PL"/>
+        </w:rPr>
+      </w:pPr>
+      <w:r>
+        <w:rPr>
+          <w:rFonts w:eastAsia="Times New Roman" w:cstheme="minorHAnsi"/>
+          <w:b/>
+          <w:bCs/>
+          <w:color w:val="111111"/>
+          <w:sz w:val="24"/>
+          <w:szCs w:val="24"/>
+          <w:lang w:eastAsia="pl-PL"/>
+        </w:rPr>
+        <w:t>Moje testy:</w:t>
+      </w:r>
+    </w:p>
+    <w:p>
+      <w:pPr>
+        <w:shd w:val="clear" w:color="auto" w:fill="FFFFFF"/>
+        <w:spacing w:before="100" w:beforeAutospacing="1" w:after="100" w:afterAutospacing="1" w:line="240" w:lineRule="auto"/>
+        <w:rPr>
+          <w:rFonts w:eastAsia="Times New Roman" w:cstheme="minorHAnsi"/>
+          <w:color w:val="111111"/>
+          <w:sz w:val="20"/>
+          <w:szCs w:val="20"/>
+          <w:lang w:eastAsia="pl-PL"/>
+        </w:rPr>
+      </w:pPr>
+      <w:r>
+        <w:rPr>
+          <w:rFonts w:eastAsia="Times New Roman" w:cstheme="minorHAnsi"/>
+          <w:b/>
+          <w:bCs/>
+          <w:noProof/>
+          <w:color w:val="111111"/>
+          <w:sz w:val="24"/>
+          <w:szCs w:val="24"/>
+          <w:lang w:eastAsia="pl-PL"/>
+        </w:rPr>
+        <w:drawing>
+          <wp:inline distT="0" distB="0" distL="0" distR="0" wp14:anchorId="1A1047F9" wp14:editId="1F57AC8D">
+            <wp:extent cx="5760720" cy="2735580"/>
+            <wp:effectExtent l="0" t="0" r="0" b="7620"/>
+            <wp:docPr id="184331978" name="Picture 3"/>
+            <wp:cNvGraphicFramePr>
+              <a:graphicFrameLocks xmlns:a="http://schemas.openxmlformats.org/drawingml/2006/main" noChangeAspect="1"/>
+            </wp:cNvGraphicFramePr>
+            <a:graphic xmlns:a="http://schemas.openxmlformats.org/drawingml/2006/main">
+              <a:graphicData uri="http://schemas.openxmlformats.org/drawingml/2006/picture">
+                <pic:pic xmlns:pic="http://schemas.openxmlformats.org/drawingml/2006/picture">
+                  <pic:nvPicPr>
+                    <pic:cNvPr id="0" name="Picture 3"/>
                     <pic:cNvPicPr>
                       <a:picLocks noChangeAspect="1" noChangeArrowheads="1"/>
                     </pic:cNvPicPr>
@@ -659,26 +751,12 @@
         <w:spacing w:before="100" w:beforeAutospacing="1" w:after="100" w:afterAutospacing="1" w:line="240" w:lineRule="auto"/>
         <w:rPr>
           <w:rFonts w:eastAsia="Times New Roman" w:cstheme="minorHAnsi"/>
-          <w:b/>
-          <w:bCs/>
-          <w:color w:val="111111"/>
-          <w:sz w:val="24"/>
-          <w:szCs w:val="24"/>
-          <w:lang w:eastAsia="pl-PL"/>
-        </w:rPr>
-      </w:pPr>
-      <w:r>
-        <w:rPr>
-          <w:rFonts w:eastAsia="Times New Roman" w:cstheme="minorHAnsi"/>
           <w:color w:val="111111"/>
           <w:sz w:val="20"/>
           <w:szCs w:val="20"/>
           <w:lang w:eastAsia="pl-PL"/>
         </w:rPr>
-        <w:lastRenderedPageBreak/>
-        <w:t xml:space="preserve">Zakładka „Dołącz do testu” pozwala na dołączenie do testu poprzez kod </w:t>
-      </w:r>
-      <w:proofErr w:type="spellStart"/>
+      </w:pPr>
       <w:r>
         <w:rPr>
           <w:rFonts w:eastAsia="Times New Roman" w:cstheme="minorHAnsi"/>
@@ -687,9 +765,8 @@
           <w:szCs w:val="20"/>
           <w:lang w:eastAsia="pl-PL"/>
         </w:rPr>
-        <w:t>zaproszeniowy</w:t>
-      </w:r>
-      <w:proofErr w:type="spellEnd"/>
+        <w:t xml:space="preserve">W zakładce „Moje testy” użytkownik może zobaczyć wszystkie swoje aktualne oraz </w:t>
+      </w:r>
       <w:r>
         <w:rPr>
           <w:rFonts w:eastAsia="Times New Roman" w:cstheme="minorHAnsi"/>
@@ -698,7 +775,7 @@
           <w:szCs w:val="20"/>
           <w:lang w:eastAsia="pl-PL"/>
         </w:rPr>
-        <w:t>.</w:t>
+        <w:t>ukończone</w:t>
       </w:r>
       <w:r>
         <w:rPr>
@@ -708,7 +785,7 @@
           <w:szCs w:val="20"/>
           <w:lang w:eastAsia="pl-PL"/>
         </w:rPr>
-        <w:t xml:space="preserve"> Wystarczy</w:t>
+        <w:t xml:space="preserve"> testy, oraz ich wyniki. Dostęp jest zarówno do testów dodanych przez kod zaproszeniowy jak i do tych, do których użytkownik został dodany jako uczestnik danej grupy lub ręcznie przez nauczyciela.</w:t>
       </w:r>
       <w:r>
         <w:rPr>
@@ -718,9 +795,14 @@
           <w:szCs w:val="20"/>
           <w:lang w:eastAsia="pl-PL"/>
         </w:rPr>
-        <w:t xml:space="preserve"> </w:t>
-      </w:r>
-      <w:r>
+        <w:br/>
+        <w:t>Przycisk „Dołącz” umożliwia przejście do strony „Dołącz do testu” oraz automatycznie uzupełnia pole odpowiednim kodem dostępu do testu.</w:t>
+      </w:r>
+    </w:p>
+    <w:p>
+      <w:pPr>
+        <w:shd w:val="clear" w:color="auto" w:fill="FFFFFF"/>
+        <w:spacing w:before="100" w:beforeAutospacing="1" w:after="100" w:afterAutospacing="1" w:line="240" w:lineRule="auto"/>
         <w:rPr>
           <w:rFonts w:eastAsia="Times New Roman" w:cstheme="minorHAnsi"/>
           <w:color w:val="111111"/>
@@ -728,86 +810,21 @@
           <w:szCs w:val="20"/>
           <w:lang w:eastAsia="pl-PL"/>
         </w:rPr>
-        <w:t xml:space="preserve">wpisać kod w pole tekstowe i kliknąć zatwierdź. Przycisk problem z dołączeniem </w:t>
-      </w:r>
-      <w:proofErr w:type="spellStart"/>
-      <w:r>
-        <w:rPr>
-          <w:rFonts w:eastAsia="Times New Roman" w:cstheme="minorHAnsi"/>
+      </w:pPr>
+      <w:r>
+        <w:rPr>
+          <w:rFonts w:eastAsia="Times New Roman" w:cstheme="minorHAnsi"/>
+          <w:noProof/>
           <w:color w:val="111111"/>
           <w:sz w:val="20"/>
           <w:szCs w:val="20"/>
           <w:lang w:eastAsia="pl-PL"/>
         </w:rPr>
-        <w:t>przekierowywuje</w:t>
-      </w:r>
-      <w:proofErr w:type="spellEnd"/>
-      <w:r>
-        <w:rPr>
-          <w:rFonts w:eastAsia="Times New Roman" w:cstheme="minorHAnsi"/>
-          <w:color w:val="111111"/>
-          <w:sz w:val="20"/>
-          <w:szCs w:val="20"/>
-          <w:lang w:eastAsia="pl-PL"/>
-        </w:rPr>
-        <w:t xml:space="preserve"> nas do zakładki kontakt.</w:t>
-      </w:r>
-    </w:p>
-    <w:p>
-      <w:pPr>
-        <w:shd w:val="clear" w:color="auto" w:fill="FFFFFF"/>
-        <w:spacing w:before="100" w:beforeAutospacing="1" w:after="100" w:afterAutospacing="1" w:line="240" w:lineRule="auto"/>
-        <w:rPr>
-          <w:rFonts w:eastAsia="Times New Roman" w:cstheme="minorHAnsi"/>
-          <w:b/>
-          <w:bCs/>
-          <w:color w:val="111111"/>
-          <w:sz w:val="24"/>
-          <w:szCs w:val="24"/>
-          <w:lang w:eastAsia="pl-PL"/>
-        </w:rPr>
-      </w:pPr>
-      <w:r>
-        <w:rPr>
-          <w:rFonts w:eastAsia="Times New Roman" w:cstheme="minorHAnsi"/>
-          <w:b/>
-          <w:bCs/>
-          <w:color w:val="111111"/>
-          <w:sz w:val="24"/>
-          <w:szCs w:val="24"/>
-          <w:lang w:eastAsia="pl-PL"/>
-        </w:rPr>
-        <w:t>Moje testy:</w:t>
-      </w:r>
-    </w:p>
-    <w:p>
-      <w:pPr>
-        <w:shd w:val="clear" w:color="auto" w:fill="FFFFFF"/>
-        <w:spacing w:before="100" w:beforeAutospacing="1" w:after="100" w:afterAutospacing="1" w:line="240" w:lineRule="auto"/>
-        <w:rPr>
-          <w:rFonts w:eastAsia="Times New Roman" w:cstheme="minorHAnsi"/>
-          <w:color w:val="111111"/>
-          <w:sz w:val="20"/>
-          <w:szCs w:val="20"/>
-          <w:lang w:eastAsia="pl-PL"/>
-        </w:rPr>
-      </w:pPr>
-      <w:r>
-        <w:rPr>
-          <w:rFonts w:eastAsia="Times New Roman" w:cstheme="minorHAnsi"/>
-          <w:b/>
-          <w:bCs/>
-          <w:noProof/>
-          <w:color w:val="111111"/>
-          <w:sz w:val="24"/>
-          <w:szCs w:val="24"/>
-          <w:lang w:eastAsia="pl-PL"/>
-        </w:rPr>
         <w:drawing>
-          <wp:inline distT="0" distB="0" distL="0" distR="0" wp14:anchorId="1A1047F9" wp14:editId="1F57AC8D">
+          <wp:inline distT="0" distB="0" distL="0" distR="0" wp14:anchorId="6EB4F5BF" wp14:editId="1F8FA605">
             <wp:extent cx="5760720" cy="2735580"/>
             <wp:effectExtent l="0" t="0" r="0" b="7620"/>
-            <wp:docPr id="184331978" name="Picture 3"/>
+            <wp:docPr id="1866230835" name="Picture 2"/>
             <wp:cNvGraphicFramePr>
               <a:graphicFrameLocks xmlns:a="http://schemas.openxmlformats.org/drawingml/2006/main" noChangeAspect="1"/>
             </wp:cNvGraphicFramePr>
@@ -815,7 +832,7 @@
               <a:graphicData uri="http://schemas.openxmlformats.org/drawingml/2006/picture">
                 <pic:pic xmlns:pic="http://schemas.openxmlformats.org/drawingml/2006/picture">
                   <pic:nvPicPr>
-                    <pic:cNvPr id="0" name="Picture 3"/>
+                    <pic:cNvPr id="0" name="Picture 2"/>
                     <pic:cNvPicPr>
                       <a:picLocks noChangeAspect="1" noChangeArrowheads="1"/>
                     </pic:cNvPicPr>
@@ -873,153 +890,6 @@
           <w:szCs w:val="20"/>
           <w:lang w:eastAsia="pl-PL"/>
         </w:rPr>
-        <w:t xml:space="preserve">W zakładce „Moje testy” użytkownik może zobaczyć wszystkie swoje aktualne oraz </w:t>
-      </w:r>
-      <w:r>
-        <w:rPr>
-          <w:rFonts w:eastAsia="Times New Roman" w:cstheme="minorHAnsi"/>
-          <w:color w:val="111111"/>
-          <w:sz w:val="20"/>
-          <w:szCs w:val="20"/>
-          <w:lang w:eastAsia="pl-PL"/>
-        </w:rPr>
-        <w:t>ukończone</w:t>
-      </w:r>
-      <w:r>
-        <w:rPr>
-          <w:rFonts w:eastAsia="Times New Roman" w:cstheme="minorHAnsi"/>
-          <w:color w:val="111111"/>
-          <w:sz w:val="20"/>
-          <w:szCs w:val="20"/>
-          <w:lang w:eastAsia="pl-PL"/>
-        </w:rPr>
-        <w:t xml:space="preserve"> testy, oraz ich wyniki. Dostęp jest zarówno do testów dodanych przez kod </w:t>
-      </w:r>
-      <w:proofErr w:type="spellStart"/>
-      <w:r>
-        <w:rPr>
-          <w:rFonts w:eastAsia="Times New Roman" w:cstheme="minorHAnsi"/>
-          <w:color w:val="111111"/>
-          <w:sz w:val="20"/>
-          <w:szCs w:val="20"/>
-          <w:lang w:eastAsia="pl-PL"/>
-        </w:rPr>
-        <w:t>zaproszeniowy</w:t>
-      </w:r>
-      <w:proofErr w:type="spellEnd"/>
-      <w:r>
-        <w:rPr>
-          <w:rFonts w:eastAsia="Times New Roman" w:cstheme="minorHAnsi"/>
-          <w:color w:val="111111"/>
-          <w:sz w:val="20"/>
-          <w:szCs w:val="20"/>
-          <w:lang w:eastAsia="pl-PL"/>
-        </w:rPr>
-        <w:t xml:space="preserve"> jak i do tych, do których użytkownik został dodany jako uczestnik danej grupy lub ręcznie przez nauczyciela.</w:t>
-      </w:r>
-      <w:r>
-        <w:rPr>
-          <w:rFonts w:eastAsia="Times New Roman" w:cstheme="minorHAnsi"/>
-          <w:color w:val="111111"/>
-          <w:sz w:val="20"/>
-          <w:szCs w:val="20"/>
-          <w:lang w:eastAsia="pl-PL"/>
-        </w:rPr>
-        <w:br/>
-        <w:t>Przycisk „Dołącz” umożliwia przejście do strony „Dołącz do testu” oraz automatycznie uzupełnia pole odpowiednim kodem dostępu do testu.</w:t>
-      </w:r>
-    </w:p>
-    <w:p>
-      <w:pPr>
-        <w:shd w:val="clear" w:color="auto" w:fill="FFFFFF"/>
-        <w:spacing w:before="100" w:beforeAutospacing="1" w:after="100" w:afterAutospacing="1" w:line="240" w:lineRule="auto"/>
-        <w:rPr>
-          <w:rFonts w:eastAsia="Times New Roman" w:cstheme="minorHAnsi"/>
-          <w:color w:val="111111"/>
-          <w:sz w:val="20"/>
-          <w:szCs w:val="20"/>
-          <w:lang w:eastAsia="pl-PL"/>
-        </w:rPr>
-      </w:pPr>
-      <w:r>
-        <w:rPr>
-          <w:rFonts w:eastAsia="Times New Roman" w:cstheme="minorHAnsi"/>
-          <w:noProof/>
-          <w:color w:val="111111"/>
-          <w:sz w:val="20"/>
-          <w:szCs w:val="20"/>
-          <w:lang w:eastAsia="pl-PL"/>
-        </w:rPr>
-        <w:drawing>
-          <wp:inline distT="0" distB="0" distL="0" distR="0" wp14:anchorId="6EB4F5BF" wp14:editId="1F8FA605">
-            <wp:extent cx="5760720" cy="2735580"/>
-            <wp:effectExtent l="0" t="0" r="0" b="7620"/>
-            <wp:docPr id="1866230835" name="Picture 2"/>
-            <wp:cNvGraphicFramePr>
-              <a:graphicFrameLocks xmlns:a="http://schemas.openxmlformats.org/drawingml/2006/main" noChangeAspect="1"/>
-            </wp:cNvGraphicFramePr>
-            <a:graphic xmlns:a="http://schemas.openxmlformats.org/drawingml/2006/main">
-              <a:graphicData uri="http://schemas.openxmlformats.org/drawingml/2006/picture">
-                <pic:pic xmlns:pic="http://schemas.openxmlformats.org/drawingml/2006/picture">
-                  <pic:nvPicPr>
-                    <pic:cNvPr id="0" name="Picture 2"/>
-                    <pic:cNvPicPr>
-                      <a:picLocks noChangeAspect="1" noChangeArrowheads="1"/>
-                    </pic:cNvPicPr>
-                  </pic:nvPicPr>
-                  <pic:blipFill>
-                    <a:blip r:embed="rId11" cstate="print">
-                      <a:extLst>
-                        <a:ext uri="{28A0092B-C50C-407E-A947-70E740481C1C}">
-                          <a14:useLocalDpi xmlns:a14="http://schemas.microsoft.com/office/drawing/2010/main" val="0"/>
-                        </a:ext>
-                      </a:extLst>
-                    </a:blip>
-                    <a:srcRect/>
-                    <a:stretch>
-                      <a:fillRect/>
-                    </a:stretch>
-                  </pic:blipFill>
-                  <pic:spPr bwMode="auto">
-                    <a:xfrm>
-                      <a:off x="0" y="0"/>
-                      <a:ext cx="5760720" cy="2735580"/>
-                    </a:xfrm>
-                    <a:prstGeom prst="rect">
-                      <a:avLst/>
-                    </a:prstGeom>
-                    <a:noFill/>
-                    <a:ln>
-                      <a:noFill/>
-                    </a:ln>
-                  </pic:spPr>
-                </pic:pic>
-              </a:graphicData>
-            </a:graphic>
-          </wp:inline>
-        </w:drawing>
-      </w:r>
-    </w:p>
-    <w:p>
-      <w:pPr>
-        <w:shd w:val="clear" w:color="auto" w:fill="FFFFFF"/>
-        <w:spacing w:before="100" w:beforeAutospacing="1" w:after="100" w:afterAutospacing="1" w:line="240" w:lineRule="auto"/>
-        <w:rPr>
-          <w:rFonts w:eastAsia="Times New Roman" w:cstheme="minorHAnsi"/>
-          <w:color w:val="111111"/>
-          <w:sz w:val="20"/>
-          <w:szCs w:val="20"/>
-          <w:lang w:eastAsia="pl-PL"/>
-        </w:rPr>
-      </w:pPr>
-      <w:r>
-        <w:rPr>
-          <w:rFonts w:eastAsia="Times New Roman" w:cstheme="minorHAnsi"/>
-          <w:color w:val="111111"/>
-          <w:sz w:val="20"/>
-          <w:szCs w:val="20"/>
-          <w:lang w:eastAsia="pl-PL"/>
-        </w:rPr>
         <w:t>W przypadku, kiedy dany użytkownik nie ma przypisanych żadnych testów wyświetla się komunikat „Brak testów do wyświetlenia”.</w:t>
       </w:r>
     </w:p>
@@ -1197,7 +1067,7 @@
                     </pic:cNvPicPr>
                   </pic:nvPicPr>
                   <pic:blipFill>
-                    <a:blip r:embed="rId12" cstate="print">
+                    <a:blip r:embed="rId11" cstate="print">
                       <a:extLst>
                         <a:ext uri="{28A0092B-C50C-407E-A947-70E740481C1C}">
                           <a14:useLocalDpi xmlns:a14="http://schemas.microsoft.com/office/drawing/2010/main" val="0"/>
@@ -1339,7 +1209,7 @@
                     </pic:cNvPicPr>
                   </pic:nvPicPr>
                   <pic:blipFill>
-                    <a:blip r:embed="rId13" cstate="print">
+                    <a:blip r:embed="rId12" cstate="print">
                       <a:extLst>
                         <a:ext uri="{28A0092B-C50C-407E-A947-70E740481C1C}">
                           <a14:useLocalDpi xmlns:a14="http://schemas.microsoft.com/office/drawing/2010/main" val="0"/>
@@ -1941,7 +1811,7 @@
                     <pic:cNvPicPr/>
                   </pic:nvPicPr>
                   <pic:blipFill>
-                    <a:blip r:embed="rId14"/>
+                    <a:blip r:embed="rId13"/>
                     <a:stretch>
                       <a:fillRect/>
                     </a:stretch>
@@ -2562,7 +2432,7 @@
                     </pic:cNvPicPr>
                   </pic:nvPicPr>
                   <pic:blipFill>
-                    <a:blip r:embed="rId15" cstate="print">
+                    <a:blip r:embed="rId14" cstate="print">
                       <a:extLst>
                         <a:ext uri="{28A0092B-C50C-407E-A947-70E740481C1C}">
                           <a14:useLocalDpi xmlns:a14="http://schemas.microsoft.com/office/drawing/2010/main" val="0"/>
@@ -2600,22 +2470,38 @@
         <w:spacing w:before="180" w:after="0" w:line="240" w:lineRule="auto"/>
         <w:rPr>
           <w:rFonts w:eastAsia="Times New Roman" w:cstheme="minorHAnsi"/>
-          <w:color w:val="111111"/>
-          <w:sz w:val="24"/>
-          <w:szCs w:val="24"/>
-          <w:lang w:eastAsia="pl-PL"/>
-        </w:rPr>
-      </w:pPr>
-      <w:r>
-        <w:rPr>
-          <w:rFonts w:eastAsia="Times New Roman" w:cstheme="minorHAnsi"/>
-          <w:b/>
-          <w:bCs/>
-          <w:color w:val="111111"/>
-          <w:sz w:val="24"/>
-          <w:szCs w:val="24"/>
-          <w:lang w:eastAsia="pl-PL"/>
-        </w:rPr>
+          <w:b/>
+          <w:bCs/>
+          <w:color w:val="111111"/>
+          <w:sz w:val="24"/>
+          <w:szCs w:val="24"/>
+          <w:lang w:eastAsia="pl-PL"/>
+        </w:rPr>
+      </w:pPr>
+    </w:p>
+    <w:p>
+      <w:pPr>
+        <w:shd w:val="clear" w:color="auto" w:fill="FFFFFF"/>
+        <w:spacing w:before="180" w:after="0" w:line="240" w:lineRule="auto"/>
+        <w:rPr>
+          <w:rFonts w:eastAsia="Times New Roman" w:cstheme="minorHAnsi"/>
+          <w:color w:val="111111"/>
+          <w:sz w:val="24"/>
+          <w:szCs w:val="24"/>
+          <w:lang w:eastAsia="pl-PL"/>
+        </w:rPr>
+      </w:pPr>
+      <w:r>
+        <w:rPr>
+          <w:rFonts w:eastAsia="Times New Roman" w:cstheme="minorHAnsi"/>
+          <w:b/>
+          <w:bCs/>
+          <w:color w:val="111111"/>
+          <w:sz w:val="24"/>
+          <w:szCs w:val="24"/>
+          <w:lang w:eastAsia="pl-PL"/>
+        </w:rPr>
+        <w:lastRenderedPageBreak/>
         <w:t>Filtrowanie Pytań</w:t>
       </w:r>
       <w:r>
@@ -2655,7 +2541,6 @@
           <w:szCs w:val="24"/>
           <w:lang w:eastAsia="pl-PL"/>
         </w:rPr>
-        <w:lastRenderedPageBreak/>
         <w:t>Przedmiotu</w:t>
       </w:r>
       <w:r>
@@ -3051,7 +2936,7 @@
                     <pic:cNvPicPr/>
                   </pic:nvPicPr>
                   <pic:blipFill>
-                    <a:blip r:embed="rId16"/>
+                    <a:blip r:embed="rId15"/>
                     <a:stretch>
                       <a:fillRect/>
                     </a:stretch>
@@ -3292,7 +3177,7 @@
                     <pic:cNvPicPr/>
                   </pic:nvPicPr>
                   <pic:blipFill>
-                    <a:blip r:embed="rId17" cstate="print">
+                    <a:blip r:embed="rId16" cstate="print">
                       <a:extLst>
                         <a:ext uri="{28A0092B-C50C-407E-A947-70E740481C1C}">
                           <a14:useLocalDpi xmlns:a14="http://schemas.microsoft.com/office/drawing/2010/main" val="0"/>
@@ -3392,7 +3277,7 @@
         </w:rPr>
         <w:lastRenderedPageBreak/>
         <w:drawing>
-          <wp:inline distT="0" distB="0" distL="0" distR="0" wp14:anchorId="091585C2" wp14:editId="5F62B1F0">
+          <wp:inline distT="0" distB="0" distL="0" distR="0" wp14:anchorId="091585C2" wp14:editId="671C5581">
             <wp:extent cx="2792210" cy="6385560"/>
             <wp:effectExtent l="0" t="0" r="8255" b="0"/>
             <wp:docPr id="121474843" name="Picture 7"/>
@@ -3409,7 +3294,7 @@
                     </pic:cNvPicPr>
                   </pic:nvPicPr>
                   <pic:blipFill>
-                    <a:blip r:embed="rId18">
+                    <a:blip r:embed="rId17">
                       <a:extLst>
                         <a:ext uri="{28A0092B-C50C-407E-A947-70E740481C1C}">
                           <a14:useLocalDpi xmlns:a14="http://schemas.microsoft.com/office/drawing/2010/main" val="0"/>
@@ -3424,7 +3309,7 @@
                   <pic:spPr bwMode="auto">
                     <a:xfrm>
                       <a:off x="0" y="0"/>
-                      <a:ext cx="2813909" cy="6435184"/>
+                      <a:ext cx="2792210" cy="6385560"/>
                     </a:xfrm>
                     <a:prstGeom prst="rect">
                       <a:avLst/>
@@ -3701,6 +3586,64 @@
                 <pic:pic xmlns:pic="http://schemas.openxmlformats.org/drawingml/2006/picture">
                   <pic:nvPicPr>
                     <pic:cNvPr id="847365216" name="Picture 1" descr="A screenshot of a computer&#10;&#10;Description automatically generated"/>
+                    <pic:cNvPicPr/>
+                  </pic:nvPicPr>
+                  <pic:blipFill>
+                    <a:blip r:embed="rId18"/>
+                    <a:stretch>
+                      <a:fillRect/>
+                    </a:stretch>
+                  </pic:blipFill>
+                  <pic:spPr>
+                    <a:xfrm>
+                      <a:off x="0" y="0"/>
+                      <a:ext cx="5760720" cy="2736215"/>
+                    </a:xfrm>
+                    <a:prstGeom prst="rect">
+                      <a:avLst/>
+                    </a:prstGeom>
+                  </pic:spPr>
+                </pic:pic>
+              </a:graphicData>
+            </a:graphic>
+          </wp:inline>
+        </w:drawing>
+      </w:r>
+    </w:p>
+    <w:p>
+      <w:pPr>
+        <w:shd w:val="clear" w:color="auto" w:fill="FFFFFF"/>
+        <w:spacing w:before="100" w:beforeAutospacing="1" w:after="100" w:afterAutospacing="1" w:line="240" w:lineRule="auto"/>
+        <w:rPr>
+          <w:rFonts w:eastAsia="Times New Roman" w:cstheme="minorHAnsi"/>
+          <w:color w:val="111111"/>
+          <w:sz w:val="24"/>
+          <w:szCs w:val="24"/>
+          <w:lang w:eastAsia="pl-PL"/>
+        </w:rPr>
+      </w:pPr>
+      <w:r>
+        <w:rPr>
+          <w:rFonts w:eastAsia="Times New Roman" w:cstheme="minorHAnsi"/>
+          <w:noProof/>
+          <w:color w:val="111111"/>
+          <w:sz w:val="24"/>
+          <w:szCs w:val="24"/>
+          <w:lang w:eastAsia="pl-PL"/>
+        </w:rPr>
+        <w:drawing>
+          <wp:inline distT="0" distB="0" distL="0" distR="0" wp14:anchorId="2770730F" wp14:editId="5776F451">
+            <wp:extent cx="5760720" cy="2736215"/>
+            <wp:effectExtent l="0" t="0" r="0" b="6985"/>
+            <wp:docPr id="1908282009" name="Picture 1" descr="A screenshot of a computer&#10;&#10;Description automatically generated"/>
+            <wp:cNvGraphicFramePr>
+              <a:graphicFrameLocks xmlns:a="http://schemas.openxmlformats.org/drawingml/2006/main" noChangeAspect="1"/>
+            </wp:cNvGraphicFramePr>
+            <a:graphic xmlns:a="http://schemas.openxmlformats.org/drawingml/2006/main">
+              <a:graphicData uri="http://schemas.openxmlformats.org/drawingml/2006/picture">
+                <pic:pic xmlns:pic="http://schemas.openxmlformats.org/drawingml/2006/picture">
+                  <pic:nvPicPr>
+                    <pic:cNvPr id="1908282009" name="Picture 1" descr="A screenshot of a computer&#10;&#10;Description automatically generated"/>
                     <pic:cNvPicPr/>
                   </pic:nvPicPr>
                   <pic:blipFill>
@@ -3727,6 +3670,10 @@
     </w:p>
     <w:p>
       <w:pPr>
+        <w:numPr>
+          <w:ilvl w:val="1"/>
+          <w:numId w:val="1"/>
+        </w:numPr>
         <w:shd w:val="clear" w:color="auto" w:fill="FFFFFF"/>
         <w:spacing w:before="100" w:beforeAutospacing="1" w:after="100" w:afterAutospacing="1" w:line="240" w:lineRule="auto"/>
         <w:rPr>
@@ -3740,17 +3687,54 @@
       <w:r>
         <w:rPr>
           <w:rFonts w:eastAsia="Times New Roman" w:cstheme="minorHAnsi"/>
+          <w:color w:val="111111"/>
+          <w:sz w:val="24"/>
+          <w:szCs w:val="24"/>
+          <w:lang w:eastAsia="pl-PL"/>
+        </w:rPr>
+        <w:t>Po kliknięciu zobacz/edytuj wyniki w jednym z paneli: Testy aktywne, Testy zakończone wyskoczy nam okienko pokazujące tabelę z wynikami wszystkich uczniów, oraz opcję edycji wyniku.</w:t>
+      </w:r>
+    </w:p>
+    <w:p>
+      <w:pPr>
+        <w:shd w:val="clear" w:color="auto" w:fill="FFFFFF"/>
+        <w:spacing w:before="100" w:beforeAutospacing="1" w:after="100" w:afterAutospacing="1" w:line="240" w:lineRule="auto"/>
+        <w:rPr>
+          <w:rFonts w:eastAsia="Times New Roman" w:cstheme="minorHAnsi"/>
+          <w:color w:val="111111"/>
+          <w:sz w:val="24"/>
+          <w:szCs w:val="24"/>
+          <w:lang w:eastAsia="pl-PL"/>
+        </w:rPr>
+      </w:pPr>
+    </w:p>
+    <w:p>
+      <w:pPr>
+        <w:shd w:val="clear" w:color="auto" w:fill="FFFFFF"/>
+        <w:spacing w:before="100" w:beforeAutospacing="1" w:after="100" w:afterAutospacing="1" w:line="240" w:lineRule="auto"/>
+        <w:rPr>
+          <w:rFonts w:eastAsia="Times New Roman" w:cstheme="minorHAnsi"/>
+          <w:color w:val="111111"/>
+          <w:sz w:val="24"/>
+          <w:szCs w:val="24"/>
+          <w:lang w:eastAsia="pl-PL"/>
+        </w:rPr>
+      </w:pPr>
+      <w:r>
+        <w:rPr>
+          <w:rFonts w:eastAsia="Times New Roman" w:cstheme="minorHAnsi"/>
           <w:noProof/>
           <w:color w:val="111111"/>
           <w:sz w:val="24"/>
           <w:szCs w:val="24"/>
           <w:lang w:eastAsia="pl-PL"/>
         </w:rPr>
+        <w:lastRenderedPageBreak/>
         <w:drawing>
-          <wp:inline distT="0" distB="0" distL="0" distR="0" wp14:anchorId="2770730F" wp14:editId="5776F451">
+          <wp:inline distT="0" distB="0" distL="0" distR="0" wp14:anchorId="4C90730F" wp14:editId="6C493C95">
             <wp:extent cx="5760720" cy="2736215"/>
             <wp:effectExtent l="0" t="0" r="0" b="6985"/>
-            <wp:docPr id="1908282009" name="Picture 1" descr="A screenshot of a computer&#10;&#10;Description automatically generated"/>
+            <wp:docPr id="155438425" name="Picture 1" descr="A screenshot of a computer&#10;&#10;Description automatically generated"/>
             <wp:cNvGraphicFramePr>
               <a:graphicFrameLocks xmlns:a="http://schemas.openxmlformats.org/drawingml/2006/main" noChangeAspect="1"/>
             </wp:cNvGraphicFramePr>
@@ -3758,7 +3742,7 @@
               <a:graphicData uri="http://schemas.openxmlformats.org/drawingml/2006/picture">
                 <pic:pic xmlns:pic="http://schemas.openxmlformats.org/drawingml/2006/picture">
                   <pic:nvPicPr>
-                    <pic:cNvPr id="1908282009" name="Picture 1" descr="A screenshot of a computer&#10;&#10;Description automatically generated"/>
+                    <pic:cNvPr id="155438425" name="Picture 1" descr="A screenshot of a computer&#10;&#10;Description automatically generated"/>
                     <pic:cNvPicPr/>
                   </pic:nvPicPr>
                   <pic:blipFill>
@@ -3785,71 +3769,55 @@
     </w:p>
     <w:p>
       <w:pPr>
-        <w:numPr>
-          <w:ilvl w:val="1"/>
-          <w:numId w:val="1"/>
-        </w:numPr>
-        <w:shd w:val="clear" w:color="auto" w:fill="FFFFFF"/>
-        <w:spacing w:before="100" w:beforeAutospacing="1" w:after="100" w:afterAutospacing="1" w:line="240" w:lineRule="auto"/>
-        <w:rPr>
-          <w:rFonts w:eastAsia="Times New Roman" w:cstheme="minorHAnsi"/>
-          <w:color w:val="111111"/>
-          <w:sz w:val="24"/>
-          <w:szCs w:val="24"/>
-          <w:lang w:eastAsia="pl-PL"/>
-        </w:rPr>
-      </w:pPr>
-      <w:r>
-        <w:rPr>
-          <w:rFonts w:eastAsia="Times New Roman" w:cstheme="minorHAnsi"/>
-          <w:color w:val="111111"/>
-          <w:sz w:val="24"/>
-          <w:szCs w:val="24"/>
-          <w:lang w:eastAsia="pl-PL"/>
-        </w:rPr>
-        <w:t>Po kliknięciu zobacz/edytuj wyniki w jednym z paneli: Testy aktywne, Testy zakończone wyskoczy nam okienko pokazujące tabelę z wynikami wszystkich uczniów, oraz opcję edycji wyniku.</w:t>
-      </w:r>
-    </w:p>
-    <w:p>
-      <w:pPr>
-        <w:shd w:val="clear" w:color="auto" w:fill="FFFFFF"/>
-        <w:spacing w:before="100" w:beforeAutospacing="1" w:after="100" w:afterAutospacing="1" w:line="240" w:lineRule="auto"/>
-        <w:rPr>
-          <w:rFonts w:eastAsia="Times New Roman" w:cstheme="minorHAnsi"/>
-          <w:color w:val="111111"/>
-          <w:sz w:val="24"/>
-          <w:szCs w:val="24"/>
-          <w:lang w:eastAsia="pl-PL"/>
-        </w:rPr>
-      </w:pPr>
-    </w:p>
-    <w:p>
-      <w:pPr>
-        <w:shd w:val="clear" w:color="auto" w:fill="FFFFFF"/>
-        <w:spacing w:before="100" w:beforeAutospacing="1" w:after="100" w:afterAutospacing="1" w:line="240" w:lineRule="auto"/>
-        <w:rPr>
-          <w:rFonts w:eastAsia="Times New Roman" w:cstheme="minorHAnsi"/>
-          <w:color w:val="111111"/>
-          <w:sz w:val="24"/>
-          <w:szCs w:val="24"/>
-          <w:lang w:eastAsia="pl-PL"/>
-        </w:rPr>
-      </w:pPr>
-      <w:r>
-        <w:rPr>
-          <w:rFonts w:eastAsia="Times New Roman" w:cstheme="minorHAnsi"/>
+        <w:tabs>
+          <w:tab w:val="left" w:pos="1440"/>
+        </w:tabs>
+        <w:rPr>
+          <w:rFonts w:cstheme="minorHAnsi"/>
+          <w:b/>
+          <w:bCs/>
+          <w:sz w:val="28"/>
+          <w:szCs w:val="28"/>
+        </w:rPr>
+      </w:pPr>
+      <w:r>
+        <w:rPr>
+          <w:rFonts w:cstheme="minorHAnsi"/>
+          <w:b/>
+          <w:bCs/>
+          <w:sz w:val="28"/>
+          <w:szCs w:val="28"/>
+        </w:rPr>
+        <w:t>Kontakt:</w:t>
+      </w:r>
+    </w:p>
+    <w:p>
+      <w:pPr>
+        <w:tabs>
+          <w:tab w:val="left" w:pos="1440"/>
+        </w:tabs>
+        <w:rPr>
+          <w:rFonts w:cstheme="minorHAnsi"/>
+          <w:b/>
+          <w:bCs/>
+          <w:sz w:val="32"/>
+          <w:szCs w:val="32"/>
+        </w:rPr>
+      </w:pPr>
+      <w:r>
+        <w:rPr>
+          <w:rFonts w:cstheme="minorHAnsi"/>
+          <w:b/>
+          <w:bCs/>
           <w:noProof/>
-          <w:color w:val="111111"/>
-          <w:sz w:val="24"/>
-          <w:szCs w:val="24"/>
-          <w:lang w:eastAsia="pl-PL"/>
-        </w:rPr>
-        <w:lastRenderedPageBreak/>
+          <w:sz w:val="32"/>
+          <w:szCs w:val="32"/>
+        </w:rPr>
         <w:drawing>
-          <wp:inline distT="0" distB="0" distL="0" distR="0" wp14:anchorId="4C90730F" wp14:editId="6C493C95">
+          <wp:inline distT="0" distB="0" distL="0" distR="0" wp14:anchorId="63033AEB" wp14:editId="219C1190">
             <wp:extent cx="5760720" cy="2736215"/>
             <wp:effectExtent l="0" t="0" r="0" b="6985"/>
-            <wp:docPr id="155438425" name="Picture 1" descr="A screenshot of a computer&#10;&#10;Description automatically generated"/>
+            <wp:docPr id="1460039148" name="Picture 1" descr="A screenshot of a computer&#10;&#10;Description automatically generated"/>
             <wp:cNvGraphicFramePr>
               <a:graphicFrameLocks xmlns:a="http://schemas.openxmlformats.org/drawingml/2006/main" noChangeAspect="1"/>
             </wp:cNvGraphicFramePr>
@@ -3857,7 +3825,7 @@
               <a:graphicData uri="http://schemas.openxmlformats.org/drawingml/2006/picture">
                 <pic:pic xmlns:pic="http://schemas.openxmlformats.org/drawingml/2006/picture">
                   <pic:nvPicPr>
-                    <pic:cNvPr id="155438425" name="Picture 1" descr="A screenshot of a computer&#10;&#10;Description automatically generated"/>
+                    <pic:cNvPr id="1460039148" name="Picture 1" descr="A screenshot of a computer&#10;&#10;Description automatically generated"/>
                     <pic:cNvPicPr/>
                   </pic:nvPicPr>
                   <pic:blipFill>
@@ -3880,99 +3848,6 @@
             </a:graphic>
           </wp:inline>
         </w:drawing>
-      </w:r>
-    </w:p>
-    <w:p>
-      <w:pPr>
-        <w:tabs>
-          <w:tab w:val="left" w:pos="1440"/>
-        </w:tabs>
-        <w:rPr>
-          <w:rFonts w:cstheme="minorHAnsi"/>
-          <w:b/>
-          <w:bCs/>
-          <w:sz w:val="28"/>
-          <w:szCs w:val="28"/>
-        </w:rPr>
-      </w:pPr>
-      <w:r>
-        <w:rPr>
-          <w:rFonts w:cstheme="minorHAnsi"/>
-          <w:b/>
-          <w:bCs/>
-          <w:sz w:val="28"/>
-          <w:szCs w:val="28"/>
-        </w:rPr>
-        <w:t>Kontakt:</w:t>
-      </w:r>
-    </w:p>
-    <w:p>
-      <w:pPr>
-        <w:tabs>
-          <w:tab w:val="left" w:pos="1440"/>
-        </w:tabs>
-        <w:rPr>
-          <w:rFonts w:cstheme="minorHAnsi"/>
-          <w:b/>
-          <w:bCs/>
-          <w:sz w:val="32"/>
-          <w:szCs w:val="32"/>
-        </w:rPr>
-      </w:pPr>
-      <w:r>
-        <w:rPr>
-          <w:rFonts w:cstheme="minorHAnsi"/>
-          <w:b/>
-          <w:bCs/>
-          <w:noProof/>
-          <w:sz w:val="32"/>
-          <w:szCs w:val="32"/>
-        </w:rPr>
-        <w:drawing>
-          <wp:inline distT="0" distB="0" distL="0" distR="0" wp14:anchorId="63033AEB" wp14:editId="219C1190">
-            <wp:extent cx="5760720" cy="2736215"/>
-            <wp:effectExtent l="0" t="0" r="0" b="6985"/>
-            <wp:docPr id="1460039148" name="Picture 1" descr="A screenshot of a computer&#10;&#10;Description automatically generated"/>
-            <wp:cNvGraphicFramePr>
-              <a:graphicFrameLocks xmlns:a="http://schemas.openxmlformats.org/drawingml/2006/main" noChangeAspect="1"/>
-            </wp:cNvGraphicFramePr>
-            <a:graphic xmlns:a="http://schemas.openxmlformats.org/drawingml/2006/main">
-              <a:graphicData uri="http://schemas.openxmlformats.org/drawingml/2006/picture">
-                <pic:pic xmlns:pic="http://schemas.openxmlformats.org/drawingml/2006/picture">
-                  <pic:nvPicPr>
-                    <pic:cNvPr id="1460039148" name="Picture 1" descr="A screenshot of a computer&#10;&#10;Description automatically generated"/>
-                    <pic:cNvPicPr/>
-                  </pic:nvPicPr>
-                  <pic:blipFill>
-                    <a:blip r:embed="rId22"/>
-                    <a:stretch>
-                      <a:fillRect/>
-                    </a:stretch>
-                  </pic:blipFill>
-                  <pic:spPr>
-                    <a:xfrm>
-                      <a:off x="0" y="0"/>
-                      <a:ext cx="5760720" cy="2736215"/>
-                    </a:xfrm>
-                    <a:prstGeom prst="rect">
-                      <a:avLst/>
-                    </a:prstGeom>
-                  </pic:spPr>
-                </pic:pic>
-              </a:graphicData>
-            </a:graphic>
-          </wp:inline>
-        </w:drawing>
-      </w:r>
-      <w:r>
-        <w:rPr>
-          <w:rFonts w:cstheme="minorHAnsi"/>
-          <w:b/>
-          <w:bCs/>
-          <w:sz w:val="32"/>
-          <w:szCs w:val="32"/>
-        </w:rPr>
-        <w:tab/>
       </w:r>
       <w:r>
         <w:rPr>
